--- a/Sistema de gestión de material de laboratorio.docx
+++ b/Sistema de gestión de material de laboratorio.docx
@@ -200,7 +200,6 @@
                                       <w:dataBinding w:prefixMappings="xmlns:ns0='http://schemas.openxmlformats.org/package/2006/metadata/core-properties' xmlns:ns1='http://purl.org/dc/elements/1.1/'" w:xpath="/ns0:coreProperties[1]/ns1:subject[1]" w:storeItemID="{6C3C8BC8-F283-45AE-878A-BAB7291924A1}"/>
                                       <w:text/>
                                     </w:sdtPr>
-                                    <w:sdtEndPr/>
                                     <w:sdtContent>
                                       <w:p>
                                         <w:pPr>
@@ -583,15 +582,15 @@
                                       </w:rPr>
                                       <w:alias w:val="Año"/>
                                       <w:id w:val="16962274"/>
+                                      <w:showingPlcHdr/>
                                       <w:dataBinding w:prefixMappings="xmlns:ns0='http://schemas.microsoft.com/office/2006/coverPageProps'" w:xpath="/ns0:CoverPageProperties[1]/ns0:PublishDate[1]" w:storeItemID="{55AF091B-3C7A-41E3-B477-F2FDAA23CFDA}"/>
-                                      <w:date>
+                                      <w:date w:fullDate="2015-01-01T00:00:00Z">
                                         <w:dateFormat w:val="yyyy"/>
                                         <w:lid w:val="es-ES"/>
                                         <w:storeMappedDataAs w:val="dateTime"/>
                                         <w:calendar w:val="gregorian"/>
                                       </w:date>
                                     </w:sdtPr>
-                                    <w:sdtEndPr/>
                                     <w:sdtContent>
                                       <w:p>
                                         <w:pPr>
@@ -607,9 +606,8 @@
                                             <w:color w:val="FFFFFF" w:themeColor="background1"/>
                                             <w:sz w:val="52"/>
                                             <w:szCs w:val="52"/>
-                                            <w:lang w:val="es-ES"/>
                                           </w:rPr>
-                                          <w:t>Isaac vega loya 282020</w:t>
+                                          <w:t xml:space="preserve">     </w:t>
                                         </w:r>
                                       </w:p>
                                     </w:sdtContent>
@@ -846,11 +844,28 @@
                                             <w:rFonts w:ascii="Times New Roman" w:hAnsi="Times New Roman" w:cs="Times New Roman"/>
                                             <w:color w:val="FFFFFF" w:themeColor="background1"/>
                                           </w:rPr>
-                                          <w:t>Sergio Armando Rodriguez Nava 281854</w:t>
+                                          <w:t>Sergio Armando Rodríguez Nava 281854</w:t>
                                         </w:r>
                                       </w:p>
                                     </w:sdtContent>
                                   </w:sdt>
+                                  <w:p>
+                                    <w:pPr>
+                                      <w:pStyle w:val="Sinespaciado"/>
+                                      <w:jc w:val="right"/>
+                                      <w:rPr>
+                                        <w:rFonts w:ascii="Times New Roman" w:hAnsi="Times New Roman" w:cs="Times New Roman"/>
+                                        <w:color w:val="FFFFFF" w:themeColor="background1"/>
+                                      </w:rPr>
+                                    </w:pPr>
+                                    <w:r>
+                                      <w:rPr>
+                                        <w:rFonts w:ascii="Times New Roman" w:hAnsi="Times New Roman" w:cs="Times New Roman"/>
+                                        <w:color w:val="FFFFFF" w:themeColor="background1"/>
+                                      </w:rPr>
+                                      <w:t>Ricardo Peña De La Rosa  28077</w:t>
+                                    </w:r>
+                                  </w:p>
                                   <w:p>
                                     <w:pPr>
                                       <w:pStyle w:val="Sinespaciado"/>
@@ -864,30 +879,8 @@
                                         <w:rFonts w:ascii="Times New Roman" w:hAnsi="Times New Roman" w:cs="Times New Roman"/>
                                         <w:color w:val="FFFFFF" w:themeColor="background1"/>
                                       </w:rPr>
-                                      <w:t xml:space="preserve"> </w:t>
+                                      <w:t>Isaac Vega Loya 282020</w:t>
                                     </w:r>
-                                    <w:sdt>
-                                      <w:sdtPr>
-                                        <w:rPr>
-                                          <w:rFonts w:ascii="Times New Roman" w:hAnsi="Times New Roman" w:cs="Times New Roman"/>
-                                          <w:color w:val="FFFFFF" w:themeColor="background1"/>
-                                        </w:rPr>
-                                        <w:alias w:val="Compañía"/>
-                                        <w:id w:val="16962301"/>
-                                        <w:dataBinding w:prefixMappings="xmlns:ns0='http://schemas.openxmlformats.org/officeDocument/2006/extended-properties'" w:xpath="/ns0:Properties[1]/ns0:Company[1]" w:storeItemID="{6668398D-A668-4E3E-A5EB-62B293D839F1}"/>
-                                        <w:text/>
-                                      </w:sdtPr>
-                                      <w:sdtEndPr/>
-                                      <w:sdtContent>
-                                        <w:r>
-                                          <w:rPr>
-                                            <w:rFonts w:ascii="Times New Roman" w:hAnsi="Times New Roman" w:cs="Times New Roman"/>
-                                            <w:color w:val="FFFFFF" w:themeColor="background1"/>
-                                          </w:rPr>
-                                          <w:t>Sergio Armando Rodriguez Nava 281854</w:t>
-                                        </w:r>
-                                      </w:sdtContent>
-                                    </w:sdt>
                                   </w:p>
                                   <w:sdt>
                                     <w:sdtPr>
@@ -896,15 +889,15 @@
                                       </w:rPr>
                                       <w:alias w:val="Fecha"/>
                                       <w:id w:val="16962306"/>
+                                      <w:showingPlcHdr/>
                                       <w:dataBinding w:prefixMappings="xmlns:ns0='http://schemas.microsoft.com/office/2006/coverPageProps'" w:xpath="/ns0:CoverPageProperties[1]/ns0:PublishDate[1]" w:storeItemID="{55AF091B-3C7A-41E3-B477-F2FDAA23CFDA}"/>
-                                      <w:date>
+                                      <w:date w:fullDate="2015-01-01T00:00:00Z">
                                         <w:dateFormat w:val="dd/MM/yyyy"/>
                                         <w:lid w:val="es-ES"/>
                                         <w:storeMappedDataAs w:val="dateTime"/>
                                         <w:calendar w:val="gregorian"/>
                                       </w:date>
                                     </w:sdtPr>
-                                    <w:sdtEndPr/>
                                     <w:sdtContent>
                                       <w:p>
                                         <w:pPr>
@@ -917,9 +910,8 @@
                                         <w:r>
                                           <w:rPr>
                                             <w:color w:val="FFFFFF" w:themeColor="background1"/>
-                                            <w:lang w:val="es-ES"/>
                                           </w:rPr>
-                                          <w:t>Isaac vega loya 282020</w:t>
+                                          <w:t xml:space="preserve">     </w:t>
                                         </w:r>
                                       </w:p>
                                     </w:sdtContent>
@@ -1005,7 +997,6 @@
                                 <w:dataBinding w:prefixMappings="xmlns:ns0='http://schemas.openxmlformats.org/package/2006/metadata/core-properties' xmlns:ns1='http://purl.org/dc/elements/1.1/'" w:xpath="/ns0:coreProperties[1]/ns1:subject[1]" w:storeItemID="{6C3C8BC8-F283-45AE-878A-BAB7291924A1}"/>
                                 <w:text/>
                               </w:sdtPr>
-                              <w:sdtEndPr/>
                               <w:sdtContent>
                                 <w:p>
                                   <w:pPr>
@@ -1099,15 +1090,15 @@
                                 </w:rPr>
                                 <w:alias w:val="Año"/>
                                 <w:id w:val="16962274"/>
+                                <w:showingPlcHdr/>
                                 <w:dataBinding w:prefixMappings="xmlns:ns0='http://schemas.microsoft.com/office/2006/coverPageProps'" w:xpath="/ns0:CoverPageProperties[1]/ns0:PublishDate[1]" w:storeItemID="{55AF091B-3C7A-41E3-B477-F2FDAA23CFDA}"/>
-                                <w:date>
+                                <w:date w:fullDate="2015-01-01T00:00:00Z">
                                   <w:dateFormat w:val="yyyy"/>
                                   <w:lid w:val="es-ES"/>
                                   <w:storeMappedDataAs w:val="dateTime"/>
                                   <w:calendar w:val="gregorian"/>
                                 </w:date>
                               </w:sdtPr>
-                              <w:sdtEndPr/>
                               <w:sdtContent>
                                 <w:p>
                                   <w:pPr>
@@ -1123,9 +1114,8 @@
                                       <w:color w:val="FFFFFF" w:themeColor="background1"/>
                                       <w:sz w:val="52"/>
                                       <w:szCs w:val="52"/>
-                                      <w:lang w:val="es-ES"/>
                                     </w:rPr>
-                                    <w:t>Isaac vega loya 282020</w:t>
+                                    <w:t xml:space="preserve">     </w:t>
                                   </w:r>
                                 </w:p>
                               </w:sdtContent>
@@ -1178,11 +1168,28 @@
                                       <w:rFonts w:ascii="Times New Roman" w:hAnsi="Times New Roman" w:cs="Times New Roman"/>
                                       <w:color w:val="FFFFFF" w:themeColor="background1"/>
                                     </w:rPr>
-                                    <w:t>Sergio Armando Rodriguez Nava 281854</w:t>
+                                    <w:t>Sergio Armando Rodríguez Nava 281854</w:t>
                                   </w:r>
                                 </w:p>
                               </w:sdtContent>
                             </w:sdt>
+                            <w:p>
+                              <w:pPr>
+                                <w:pStyle w:val="Sinespaciado"/>
+                                <w:jc w:val="right"/>
+                                <w:rPr>
+                                  <w:rFonts w:ascii="Times New Roman" w:hAnsi="Times New Roman" w:cs="Times New Roman"/>
+                                  <w:color w:val="FFFFFF" w:themeColor="background1"/>
+                                </w:rPr>
+                              </w:pPr>
+                              <w:r>
+                                <w:rPr>
+                                  <w:rFonts w:ascii="Times New Roman" w:hAnsi="Times New Roman" w:cs="Times New Roman"/>
+                                  <w:color w:val="FFFFFF" w:themeColor="background1"/>
+                                </w:rPr>
+                                <w:t>Ricardo Peña De La Rosa  28077</w:t>
+                              </w:r>
+                            </w:p>
                             <w:p>
                               <w:pPr>
                                 <w:pStyle w:val="Sinespaciado"/>
@@ -1196,30 +1203,8 @@
                                   <w:rFonts w:ascii="Times New Roman" w:hAnsi="Times New Roman" w:cs="Times New Roman"/>
                                   <w:color w:val="FFFFFF" w:themeColor="background1"/>
                                 </w:rPr>
-                                <w:t xml:space="preserve"> </w:t>
+                                <w:t>Isaac Vega Loya 282020</w:t>
                               </w:r>
-                              <w:sdt>
-                                <w:sdtPr>
-                                  <w:rPr>
-                                    <w:rFonts w:ascii="Times New Roman" w:hAnsi="Times New Roman" w:cs="Times New Roman"/>
-                                    <w:color w:val="FFFFFF" w:themeColor="background1"/>
-                                  </w:rPr>
-                                  <w:alias w:val="Compañía"/>
-                                  <w:id w:val="16962301"/>
-                                  <w:dataBinding w:prefixMappings="xmlns:ns0='http://schemas.openxmlformats.org/officeDocument/2006/extended-properties'" w:xpath="/ns0:Properties[1]/ns0:Company[1]" w:storeItemID="{6668398D-A668-4E3E-A5EB-62B293D839F1}"/>
-                                  <w:text/>
-                                </w:sdtPr>
-                                <w:sdtEndPr/>
-                                <w:sdtContent>
-                                  <w:r>
-                                    <w:rPr>
-                                      <w:rFonts w:ascii="Times New Roman" w:hAnsi="Times New Roman" w:cs="Times New Roman"/>
-                                      <w:color w:val="FFFFFF" w:themeColor="background1"/>
-                                    </w:rPr>
-                                    <w:t>Sergio Armando Rodriguez Nava 281854</w:t>
-                                  </w:r>
-                                </w:sdtContent>
-                              </w:sdt>
                             </w:p>
                             <w:sdt>
                               <w:sdtPr>
@@ -1228,15 +1213,15 @@
                                 </w:rPr>
                                 <w:alias w:val="Fecha"/>
                                 <w:id w:val="16962306"/>
+                                <w:showingPlcHdr/>
                                 <w:dataBinding w:prefixMappings="xmlns:ns0='http://schemas.microsoft.com/office/2006/coverPageProps'" w:xpath="/ns0:CoverPageProperties[1]/ns0:PublishDate[1]" w:storeItemID="{55AF091B-3C7A-41E3-B477-F2FDAA23CFDA}"/>
-                                <w:date>
+                                <w:date w:fullDate="2015-01-01T00:00:00Z">
                                   <w:dateFormat w:val="dd/MM/yyyy"/>
                                   <w:lid w:val="es-ES"/>
                                   <w:storeMappedDataAs w:val="dateTime"/>
                                   <w:calendar w:val="gregorian"/>
                                 </w:date>
                               </w:sdtPr>
-                              <w:sdtEndPr/>
                               <w:sdtContent>
                                 <w:p>
                                   <w:pPr>
@@ -1249,9 +1234,8 @@
                                   <w:r>
                                     <w:rPr>
                                       <w:color w:val="FFFFFF" w:themeColor="background1"/>
-                                      <w:lang w:val="es-ES"/>
                                     </w:rPr>
-                                    <w:t>Isaac vega loya 282020</w:t>
+                                    <w:t xml:space="preserve">     </w:t>
                                   </w:r>
                                 </w:p>
                               </w:sdtContent>
@@ -1278,120 +1262,6 @@
           </w:pPr>
           <w:r>
             <w:rPr>
-              <w:noProof/>
-              <w:color w:val="000000" w:themeColor="text1"/>
-              <w:sz w:val="32"/>
-              <w:szCs w:val="32"/>
-              <w:lang w:eastAsia="es-MX"/>
-            </w:rPr>
-            <mc:AlternateContent>
-              <mc:Choice Requires="wps">
-                <w:drawing>
-                  <wp:anchor distT="0" distB="0" distL="114300" distR="114300" simplePos="0" relativeHeight="251660288" behindDoc="0" locked="0" layoutInCell="1" allowOverlap="1">
-                    <wp:simplePos x="0" y="0"/>
-                    <wp:positionH relativeFrom="column">
-                      <wp:posOffset>4046108</wp:posOffset>
-                    </wp:positionH>
-                    <wp:positionV relativeFrom="paragraph">
-                      <wp:posOffset>6677871</wp:posOffset>
-                    </wp:positionV>
-                    <wp:extent cx="914400" cy="914400"/>
-                    <wp:effectExtent l="0" t="0" r="0" b="0"/>
-                    <wp:wrapNone/>
-                    <wp:docPr id="1" name="1 Cuadro de texto"/>
-                    <wp:cNvGraphicFramePr/>
-                    <a:graphic xmlns:a="http://schemas.openxmlformats.org/drawingml/2006/main">
-                      <a:graphicData uri="http://schemas.microsoft.com/office/word/2010/wordprocessingShape">
-                        <wps:wsp>
-                          <wps:cNvSpPr txBox="1"/>
-                          <wps:spPr>
-                            <a:xfrm>
-                              <a:off x="0" y="0"/>
-                              <a:ext cx="914400" cy="914400"/>
-                            </a:xfrm>
-                            <a:prstGeom prst="rect">
-                              <a:avLst/>
-                            </a:prstGeom>
-                            <a:noFill/>
-                            <a:ln w="6350">
-                              <a:noFill/>
-                            </a:ln>
-                            <a:effectLst/>
-                          </wps:spPr>
-                          <wps:style>
-                            <a:lnRef idx="0">
-                              <a:schemeClr val="accent1"/>
-                            </a:lnRef>
-                            <a:fillRef idx="0">
-                              <a:schemeClr val="accent1"/>
-                            </a:fillRef>
-                            <a:effectRef idx="0">
-                              <a:schemeClr val="accent1"/>
-                            </a:effectRef>
-                            <a:fontRef idx="minor">
-                              <a:schemeClr val="dk1"/>
-                            </a:fontRef>
-                          </wps:style>
-                          <wps:txbx>
-                            <w:txbxContent>
-                              <w:p>
-                                <w:pPr>
-                                  <w:rPr>
-                                    <w:color w:val="FFFFFF" w:themeColor="background1"/>
-                                  </w:rPr>
-                                </w:pPr>
-                                <w:r>
-                                  <w:rPr>
-                                    <w:color w:val="FFFFFF" w:themeColor="background1"/>
-                                  </w:rPr>
-                                  <w:t>Equipo 4</w:t>
-                                </w:r>
-                              </w:p>
-                            </w:txbxContent>
-                          </wps:txbx>
-                          <wps:bodyPr rot="0" spcFirstLastPara="0" vertOverflow="overflow" horzOverflow="overflow" vert="horz" wrap="none" lIns="91440" tIns="45720" rIns="91440" bIns="45720" numCol="1" spcCol="0" rtlCol="0" fromWordArt="0" anchor="t" anchorCtr="0" forceAA="0" compatLnSpc="1">
-                            <a:prstTxWarp prst="textNoShape">
-                              <a:avLst/>
-                            </a:prstTxWarp>
-                            <a:noAutofit/>
-                          </wps:bodyPr>
-                        </wps:wsp>
-                      </a:graphicData>
-                    </a:graphic>
-                  </wp:anchor>
-                </w:drawing>
-              </mc:Choice>
-              <mc:Fallback>
-                <w:pict>
-                  <v:shapetype id="_x0000_t202" coordsize="21600,21600" o:spt="202" path="m,l,21600r21600,l21600,xe">
-                    <v:stroke joinstyle="miter"/>
-                    <v:path gradientshapeok="t" o:connecttype="rect"/>
-                  </v:shapetype>
-                  <v:shape id="1 Cuadro de texto" o:spid="_x0000_s1044" type="#_x0000_t202" style="position:absolute;margin-left:318.6pt;margin-top:525.8pt;width:1in;height:1in;z-index:251660288;visibility:visible;mso-wrap-style:none;mso-wrap-distance-left:9pt;mso-wrap-distance-top:0;mso-wrap-distance-right:9pt;mso-wrap-distance-bottom:0;mso-position-horizontal:absolute;mso-position-horizontal-relative:text;mso-position-vertical:absolute;mso-position-vertical-relative:text;v-text-anchor:top" o:gfxdata="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" filled="f" stroked="f" strokeweight=".5pt">
-                    <v:textbox>
-                      <w:txbxContent>
-                        <w:p>
-                          <w:pPr>
-                            <w:rPr>
-                              <w:color w:val="FFFFFF" w:themeColor="background1"/>
-                            </w:rPr>
-                          </w:pPr>
-                          <w:r>
-                            <w:rPr>
-                              <w:color w:val="FFFFFF" w:themeColor="background1"/>
-                            </w:rPr>
-                            <w:t>Equipo 4</w:t>
-                          </w:r>
-                        </w:p>
-                      </w:txbxContent>
-                    </v:textbox>
-                  </v:shape>
-                </w:pict>
-              </mc:Fallback>
-            </mc:AlternateContent>
-          </w:r>
-          <w:r>
-            <w:rPr>
               <w:color w:val="000000" w:themeColor="text1"/>
               <w:sz w:val="32"/>
               <w:szCs w:val="32"/>
@@ -1418,7 +1288,6 @@
           <w:docPartUnique/>
         </w:docPartObj>
       </w:sdtPr>
-      <w:sdtEndPr/>
       <w:sdtContent>
         <w:p>
           <w:pPr>
@@ -2440,43 +2309,287 @@
       <w:pPr>
         <w:pStyle w:val="Ttulo1"/>
       </w:pPr>
-      <w:bookmarkStart w:id="0" w:name="_Toc420444683"/>
       <w:r>
         <w:lastRenderedPageBreak/>
-        <w:t>Descripción del proyecto</w:t>
-      </w:r>
+        <w:t>Introducción</w:t>
+      </w:r>
+    </w:p>
+    <w:p>
+      <w:r>
+        <w:t xml:space="preserve">Contenido de la </w:t>
+      </w:r>
+      <w:proofErr w:type="spellStart"/>
+      <w:r>
+        <w:t>introduccion</w:t>
+      </w:r>
+      <w:proofErr w:type="spellEnd"/>
+    </w:p>
+    <w:p>
+      <w:pPr>
+        <w:pStyle w:val="Ttulo1"/>
+      </w:pPr>
+      <w:r>
+        <w:t>Organización</w:t>
+      </w:r>
+    </w:p>
+    <w:p>
+      <w:pPr>
+        <w:pStyle w:val="Ttulo2"/>
+      </w:pPr>
+      <w:r>
+        <w:t>Descripción</w:t>
+      </w:r>
+    </w:p>
+    <w:p/>
+    <w:p>
+      <w:pPr>
+        <w:pStyle w:val="Ttulo2"/>
+      </w:pPr>
+      <w:r>
+        <w:t>Antecedentes</w:t>
+      </w:r>
+    </w:p>
+    <w:p/>
+    <w:p>
+      <w:pPr>
+        <w:pStyle w:val="Ttulo2"/>
+      </w:pPr>
+      <w:r>
+        <w:t>Misión y Visión</w:t>
+      </w:r>
+    </w:p>
+    <w:p/>
+    <w:p>
+      <w:pPr>
+        <w:pStyle w:val="Ttulo2"/>
+      </w:pPr>
+      <w:r>
+        <w:t>Objetivos Generales</w:t>
+      </w:r>
+    </w:p>
+    <w:p/>
+    <w:p>
+      <w:pPr>
+        <w:pStyle w:val="Ttulo1"/>
+      </w:pPr>
+      <w:r>
+        <w:t>Sistema</w:t>
+      </w:r>
+    </w:p>
+    <w:p>
+      <w:pPr>
+        <w:pStyle w:val="Ttulo2"/>
+      </w:pPr>
+      <w:r>
+        <w:t>Descripción y delimitación del sistema</w:t>
+      </w:r>
+    </w:p>
+    <w:p/>
+    <w:p>
+      <w:pPr>
+        <w:pStyle w:val="Ttulo2"/>
+      </w:pPr>
+      <w:r>
+        <w:t>Objetivos generales</w:t>
+      </w:r>
+    </w:p>
+    <w:p/>
+    <w:p>
+      <w:pPr>
+        <w:pStyle w:val="Ttulo2"/>
+      </w:pPr>
+      <w:r>
+        <w:t>Descripción de usuarios</w:t>
+      </w:r>
+    </w:p>
+    <w:p/>
+    <w:p>
+      <w:pPr>
+        <w:pStyle w:val="Ttulo1"/>
+      </w:pPr>
+      <w:r>
+        <w:t>Especificación de requerimientos</w:t>
+      </w:r>
+    </w:p>
+    <w:p>
+      <w:pPr>
+        <w:pStyle w:val="Ttulo2"/>
+      </w:pPr>
+      <w:r>
+        <w:t>Diagrama de clases</w:t>
+      </w:r>
+    </w:p>
+    <w:p/>
+    <w:p>
+      <w:pPr>
+        <w:pStyle w:val="Ttulo2"/>
+      </w:pPr>
+      <w:r>
+        <w:t>Diagrama de clases de uso</w:t>
+      </w:r>
+    </w:p>
+    <w:p/>
+    <w:p>
+      <w:pPr>
+        <w:pStyle w:val="Ttulo2"/>
+      </w:pPr>
+      <w:r>
+        <w:t>Diagrama de actividades</w:t>
+      </w:r>
+    </w:p>
+    <w:p/>
+    <w:p>
+      <w:pPr>
+        <w:pStyle w:val="Ttulo2"/>
+      </w:pPr>
+      <w:r>
+        <w:t>Diagrama de secuencia</w:t>
+      </w:r>
+    </w:p>
+    <w:p/>
+    <w:p>
+      <w:pPr>
+        <w:pStyle w:val="Ttulo1"/>
+      </w:pPr>
+      <w:r>
+        <w:lastRenderedPageBreak/>
+        <w:t>Diseño de la base de datos</w:t>
+      </w:r>
+    </w:p>
+    <w:p>
+      <w:pPr>
+        <w:pStyle w:val="Ttulo2"/>
+      </w:pPr>
+      <w:r>
+        <w:t>Diagrama Entidad / Relación</w:t>
+      </w:r>
+    </w:p>
+    <w:p/>
+    <w:p>
+      <w:pPr>
+        <w:pStyle w:val="Ttulo2"/>
+      </w:pPr>
+      <w:r>
+        <w:t>Esquema de la base de datos</w:t>
+      </w:r>
+    </w:p>
+    <w:p/>
+    <w:p>
+      <w:pPr>
+        <w:pStyle w:val="Ttulo3"/>
+      </w:pPr>
+      <w:r>
+        <w:t>Especificación tablas</w:t>
+      </w:r>
+    </w:p>
+    <w:p/>
+    <w:p>
+      <w:pPr>
+        <w:pStyle w:val="Ttulo3"/>
+      </w:pPr>
+      <w:r>
+        <w:t>Integridad de datos</w:t>
+      </w:r>
+    </w:p>
+    <w:p/>
+    <w:p>
+      <w:pPr>
+        <w:pStyle w:val="Ttulo1"/>
+      </w:pPr>
+      <w:r>
+        <w:t>Diseño de la interfaz de la aplicación</w:t>
+      </w:r>
+    </w:p>
+    <w:p/>
+    <w:p>
+      <w:pPr>
+        <w:pStyle w:val="Ttulo1"/>
+      </w:pPr>
+      <w:r>
+        <w:t>Arquitectura del sistema</w:t>
+      </w:r>
+    </w:p>
+    <w:p/>
+    <w:p>
+      <w:pPr>
+        <w:pStyle w:val="Ttulo1"/>
+      </w:pPr>
+      <w:r>
+        <w:t>Especificación de la ayuda del sistema</w:t>
+      </w:r>
+    </w:p>
+    <w:p/>
+    <w:p>
+      <w:pPr>
+        <w:pStyle w:val="Ttulo1"/>
+      </w:pPr>
+      <w:r>
+        <w:t>Especificación de los mecanismos de seguridad</w:t>
+      </w:r>
+    </w:p>
+    <w:p/>
+    <w:p>
+      <w:pPr>
+        <w:pStyle w:val="Ttulo1"/>
+      </w:pPr>
+      <w:r>
+        <w:t>Conexión de la aplicación cliente con el servidor</w:t>
+      </w:r>
+    </w:p>
+    <w:p/>
+    <w:p>
+      <w:pPr>
+        <w:pStyle w:val="Ttulo1"/>
+      </w:pPr>
+      <w:r>
+        <w:t>Acceso a la base de datos desde la aplicación</w:t>
+      </w:r>
+    </w:p>
+    <w:p/>
+    <w:p>
+      <w:pPr>
+        <w:pStyle w:val="Ttulo1"/>
+      </w:pPr>
+      <w:r>
+        <w:t>Código de la aplicación</w:t>
+      </w:r>
+    </w:p>
+    <w:p/>
+    <w:p>
+      <w:pPr>
+        <w:pStyle w:val="Ttulo1"/>
+      </w:pPr>
+      <w:r>
+        <w:t>Conclusión</w:t>
+      </w:r>
+      <w:bookmarkStart w:id="0" w:name="_GoBack"/>
       <w:bookmarkEnd w:id="0"/>
     </w:p>
-    <w:p>
-      <w:r>
-        <w:t>El proyecto se basa en un sistema el cual sirva para hacer altas y bajas de material de laboratorio así como de realizar préstamos a los usuarios y llevar un control de estos mismos.</w:t>
-      </w:r>
-    </w:p>
+    <w:p/>
     <w:p>
       <w:pPr>
         <w:pStyle w:val="Ttulo1"/>
       </w:pPr>
-      <w:bookmarkStart w:id="1" w:name="_Toc420444684"/>
-      <w:r>
-        <w:t>Software y Hardware</w:t>
-      </w:r>
-      <w:bookmarkEnd w:id="1"/>
-    </w:p>
-    <w:p>
-      <w:r>
-        <w:t>Se requiere tener un equipo de cómputo capaz de ejecutar Java y de correr una base de datos en Oracle en caso de que no se quiera montar un servidor para el sistema en cuestión, no se requiere equipo especial adicional a un computador en condiciones y actualizado.</w:t>
-      </w:r>
-    </w:p>
+      <w:r>
+        <w:lastRenderedPageBreak/>
+        <w:t>Anexos</w:t>
+      </w:r>
+    </w:p>
+    <w:p/>
     <w:p>
       <w:pPr>
         <w:pStyle w:val="Ttulo1"/>
       </w:pPr>
-      <w:bookmarkStart w:id="2" w:name="_Toc420444685"/>
-      <w:r>
-        <w:t>Modelo 4+1</w:t>
-      </w:r>
-      <w:bookmarkEnd w:id="2"/>
-    </w:p>
+      <w:r>
+        <w:t>Bibliografía</w:t>
+      </w:r>
+    </w:p>
+    <w:p>
+      <w:r>
+        <w:br w:type="page"/>
+      </w:r>
+    </w:p>
+    <w:p/>
     <w:p>
       <w:pPr>
         <w:rPr>
@@ -3104,7 +3217,7 @@
           <w:lang w:eastAsia="es-MX"/>
         </w:rPr>
       </w:pPr>
-      <w:bookmarkStart w:id="3" w:name="_Toc420444686"/>
+      <w:bookmarkStart w:id="1" w:name="_Toc420444686"/>
       <w:r>
         <w:rPr>
           <w:noProof/>
@@ -3113,7 +3226,7 @@
         <w:lastRenderedPageBreak/>
         <w:t>Paquetes</w:t>
       </w:r>
-      <w:bookmarkEnd w:id="3"/>
+      <w:bookmarkEnd w:id="1"/>
     </w:p>
     <w:p>
       <w:pPr>
@@ -3183,14 +3296,14 @@
           <w:lang w:eastAsia="es-MX"/>
         </w:rPr>
       </w:pPr>
-      <w:bookmarkStart w:id="4" w:name="_Toc420444687"/>
+      <w:bookmarkStart w:id="2" w:name="_Toc420444687"/>
       <w:r>
         <w:rPr>
           <w:lang w:eastAsia="es-MX"/>
         </w:rPr>
         <w:t>Esquema grafico generado en ACME</w:t>
       </w:r>
-      <w:bookmarkEnd w:id="4"/>
+      <w:bookmarkEnd w:id="2"/>
     </w:p>
     <w:p>
       <w:pPr>
@@ -3258,7 +3371,7 @@
           <w:lang w:eastAsia="es-MX"/>
         </w:rPr>
       </w:pPr>
-      <w:bookmarkStart w:id="5" w:name="_Toc420444688"/>
+      <w:bookmarkStart w:id="3" w:name="_Toc420444688"/>
       <w:r>
         <w:rPr>
           <w:lang w:eastAsia="es-MX"/>
@@ -3266,33 +3379,33 @@
         <w:lastRenderedPageBreak/>
         <w:t>Metodologías Ágiles</w:t>
       </w:r>
+      <w:bookmarkEnd w:id="3"/>
+    </w:p>
+    <w:p>
+      <w:pPr>
+        <w:pStyle w:val="Ttulo2"/>
+        <w:rPr>
+          <w:lang w:eastAsia="es-MX"/>
+        </w:rPr>
+      </w:pPr>
+      <w:bookmarkStart w:id="4" w:name="_Toc420444689"/>
+      <w:r>
+        <w:rPr>
+          <w:lang w:eastAsia="es-MX"/>
+        </w:rPr>
+        <w:t>Programación Extrema</w:t>
+      </w:r>
+      <w:bookmarkEnd w:id="4"/>
+    </w:p>
+    <w:p>
+      <w:pPr>
+        <w:pStyle w:val="Ttulo3"/>
+      </w:pPr>
+      <w:bookmarkStart w:id="5" w:name="_Toc420444690"/>
+      <w:r>
+        <w:t>Historia de usuario</w:t>
+      </w:r>
       <w:bookmarkEnd w:id="5"/>
-    </w:p>
-    <w:p>
-      <w:pPr>
-        <w:pStyle w:val="Ttulo2"/>
-        <w:rPr>
-          <w:lang w:eastAsia="es-MX"/>
-        </w:rPr>
-      </w:pPr>
-      <w:bookmarkStart w:id="6" w:name="_Toc420444689"/>
-      <w:r>
-        <w:rPr>
-          <w:lang w:eastAsia="es-MX"/>
-        </w:rPr>
-        <w:t>Programación Extrema</w:t>
-      </w:r>
-      <w:bookmarkEnd w:id="6"/>
-    </w:p>
-    <w:p>
-      <w:pPr>
-        <w:pStyle w:val="Ttulo3"/>
-      </w:pPr>
-      <w:bookmarkStart w:id="7" w:name="_Toc420444690"/>
-      <w:r>
-        <w:t>Historia de usuario</w:t>
-      </w:r>
-      <w:bookmarkEnd w:id="7"/>
     </w:p>
     <w:p>
       <w:pPr>
@@ -3532,7 +3645,25 @@
           <w:sz w:val="24"/>
           <w:szCs w:val="24"/>
         </w:rPr>
-        <w:t>Descripción: Obtener los requerimientos de la base de datos, diseñar la base de datos, habilitar las altas bajas y cambios, crear la interfaz CRUD y realizar un testing.</w:t>
+        <w:t xml:space="preserve">Descripción: Obtener los requerimientos de la base de datos, diseñar la base de datos, habilitar las altas bajas y cambios, crear la interfaz CRUD y realizar un </w:t>
+      </w:r>
+      <w:proofErr w:type="spellStart"/>
+      <w:r>
+        <w:rPr>
+          <w:rFonts w:ascii="Arial" w:hAnsi="Arial" w:cs="Arial"/>
+          <w:sz w:val="24"/>
+          <w:szCs w:val="24"/>
+        </w:rPr>
+        <w:t>testing</w:t>
+      </w:r>
+      <w:proofErr w:type="spellEnd"/>
+      <w:r>
+        <w:rPr>
+          <w:rFonts w:ascii="Arial" w:hAnsi="Arial" w:cs="Arial"/>
+          <w:sz w:val="24"/>
+          <w:szCs w:val="24"/>
+        </w:rPr>
+        <w:t>.</w:t>
       </w:r>
     </w:p>
     <w:p>
@@ -4260,12 +4391,12 @@
       <w:pPr>
         <w:pStyle w:val="Ttulo3"/>
       </w:pPr>
-      <w:bookmarkStart w:id="8" w:name="_Toc420444691"/>
+      <w:bookmarkStart w:id="6" w:name="_Toc420444691"/>
       <w:r>
         <w:lastRenderedPageBreak/>
         <w:t>Tarjetas CRC</w:t>
       </w:r>
-      <w:bookmarkEnd w:id="8"/>
+      <w:bookmarkEnd w:id="6"/>
     </w:p>
     <w:tbl>
       <w:tblPr>
@@ -4286,8 +4417,13 @@
           </w:tcPr>
           <w:p>
             <w:r>
-              <w:t>Clase: LugarProvidencia</w:t>
-            </w:r>
+              <w:t xml:space="preserve">Clase: </w:t>
+            </w:r>
+            <w:proofErr w:type="spellStart"/>
+            <w:r>
+              <w:t>LugarProvidencia</w:t>
+            </w:r>
+            <w:proofErr w:type="spellEnd"/>
           </w:p>
         </w:tc>
       </w:tr>
@@ -4529,9 +4665,11 @@
             <w:tcW w:w="1328" w:type="dxa"/>
           </w:tcPr>
           <w:p>
+            <w:proofErr w:type="spellStart"/>
             <w:r>
               <w:t>LugarProvidencia</w:t>
             </w:r>
+            <w:proofErr w:type="spellEnd"/>
           </w:p>
         </w:tc>
       </w:tr>
@@ -4919,9 +5057,11 @@
             <w:tcW w:w="1328" w:type="dxa"/>
           </w:tcPr>
           <w:p>
+            <w:proofErr w:type="spellStart"/>
             <w:r>
               <w:t>LugarProvidencia</w:t>
             </w:r>
+            <w:proofErr w:type="spellEnd"/>
           </w:p>
         </w:tc>
       </w:tr>
@@ -5109,11 +5249,11 @@
       <w:pPr>
         <w:pStyle w:val="Ttulo3"/>
       </w:pPr>
-      <w:bookmarkStart w:id="9" w:name="_Toc420444692"/>
+      <w:bookmarkStart w:id="7" w:name="_Toc420444692"/>
       <w:r>
         <w:t>Diagrama de Gantt</w:t>
       </w:r>
-      <w:bookmarkEnd w:id="9"/>
+      <w:bookmarkEnd w:id="7"/>
     </w:p>
     <w:p>
       <w:pPr>
@@ -5325,7 +5465,7 @@
       <w:pPr>
         <w:pStyle w:val="Ttulo3"/>
       </w:pPr>
-      <w:bookmarkStart w:id="10" w:name="_Toc420444693"/>
+      <w:bookmarkStart w:id="8" w:name="_Toc420444693"/>
       <w:r>
         <w:t>Diagrama de PERT</w:t>
       </w:r>
@@ -5399,7 +5539,7 @@
         <w:lastRenderedPageBreak/>
         <w:t>Pantallas</w:t>
       </w:r>
-      <w:bookmarkEnd w:id="10"/>
+      <w:bookmarkEnd w:id="8"/>
     </w:p>
     <w:p>
       <w:pPr>
@@ -5485,7 +5625,7 @@
           <w:lang w:eastAsia="es-MX"/>
         </w:rPr>
       </w:pPr>
-      <w:bookmarkStart w:id="11" w:name="_Toc420444694"/>
+      <w:bookmarkStart w:id="9" w:name="_Toc420444694"/>
       <w:r>
         <w:rPr>
           <w:lang w:eastAsia="es-MX"/>
@@ -5493,7 +5633,7 @@
         <w:lastRenderedPageBreak/>
         <w:t>SCRUM</w:t>
       </w:r>
-      <w:bookmarkEnd w:id="11"/>
+      <w:bookmarkEnd w:id="9"/>
     </w:p>
     <w:p>
       <w:pPr>
@@ -6127,14 +6267,14 @@
           <w:lang w:eastAsia="es-MX"/>
         </w:rPr>
       </w:pPr>
-      <w:bookmarkStart w:id="12" w:name="_Toc420444695"/>
+      <w:bookmarkStart w:id="10" w:name="_Toc420444695"/>
       <w:r>
         <w:rPr>
           <w:lang w:eastAsia="es-MX"/>
         </w:rPr>
         <w:t>RUP</w:t>
       </w:r>
-      <w:bookmarkEnd w:id="12"/>
+      <w:bookmarkEnd w:id="10"/>
     </w:p>
     <w:p>
       <w:pPr>
@@ -6173,7 +6313,7 @@
           <w:lang w:val="es-ES"/>
         </w:rPr>
       </w:pPr>
-      <w:bookmarkStart w:id="13" w:name="_Toc447095880"/>
+      <w:bookmarkStart w:id="11" w:name="_Toc447095880"/>
     </w:p>
     <w:p>
       <w:pPr>
@@ -6187,18 +6327,18 @@
           <w:lang w:val="es-ES"/>
         </w:rPr>
       </w:pPr>
-      <w:bookmarkStart w:id="14" w:name="_Toc524312826"/>
-      <w:bookmarkStart w:id="15" w:name="_Toc29276728"/>
-      <w:bookmarkStart w:id="16" w:name="_Toc456598586"/>
-      <w:bookmarkStart w:id="17" w:name="_Toc456600917"/>
+      <w:bookmarkStart w:id="12" w:name="_Toc524312826"/>
+      <w:bookmarkStart w:id="13" w:name="_Toc29276728"/>
+      <w:bookmarkStart w:id="14" w:name="_Toc456598586"/>
+      <w:bookmarkStart w:id="15" w:name="_Toc456600917"/>
       <w:r>
         <w:rPr>
           <w:lang w:val="es-ES"/>
         </w:rPr>
         <w:t>Introducción</w:t>
       </w:r>
-      <w:bookmarkEnd w:id="14"/>
-      <w:bookmarkEnd w:id="15"/>
+      <w:bookmarkEnd w:id="12"/>
+      <w:bookmarkEnd w:id="13"/>
     </w:p>
     <w:p>
       <w:pPr>
@@ -6228,7 +6368,49 @@
           <w:lang w:val="es-ES"/>
         </w:rPr>
         <w:lastRenderedPageBreak/>
-        <w:t xml:space="preserve">El proyecto ha sido ofertado por Patricio Orlando Letelier Torres basado en una metodología de Rational Unified Process en la que únicamente se procederá a cumplir con las tres primeras fases que marca la metodología, constando únicamente en la tercera fase de dos iteraciones. Es importante destacar esto puesto que utilizaremos la terminología RUP en este documento. Se incluirá el detalle para las fases de Inicio y Elaboración y adicionalmente se esbozarán las fases posteriores de Construcción y Transición para dar una visión global de todo proceso. </w:t>
+        <w:t xml:space="preserve">El proyecto ha sido ofertado por Patricio Orlando Letelier Torres basado en una metodología de </w:t>
+      </w:r>
+      <w:proofErr w:type="spellStart"/>
+      <w:r>
+        <w:rPr>
+          <w:lang w:val="es-ES"/>
+        </w:rPr>
+        <w:t>Rational</w:t>
+      </w:r>
+      <w:proofErr w:type="spellEnd"/>
+      <w:r>
+        <w:rPr>
+          <w:lang w:val="es-ES"/>
+        </w:rPr>
+        <w:t xml:space="preserve"> </w:t>
+      </w:r>
+      <w:proofErr w:type="spellStart"/>
+      <w:r>
+        <w:rPr>
+          <w:lang w:val="es-ES"/>
+        </w:rPr>
+        <w:t>Unified</w:t>
+      </w:r>
+      <w:proofErr w:type="spellEnd"/>
+      <w:r>
+        <w:rPr>
+          <w:lang w:val="es-ES"/>
+        </w:rPr>
+        <w:t xml:space="preserve"> </w:t>
+      </w:r>
+      <w:proofErr w:type="spellStart"/>
+      <w:r>
+        <w:rPr>
+          <w:lang w:val="es-ES"/>
+        </w:rPr>
+        <w:t>Process</w:t>
+      </w:r>
+      <w:proofErr w:type="spellEnd"/>
+      <w:r>
+        <w:rPr>
+          <w:lang w:val="es-ES"/>
+        </w:rPr>
+        <w:t xml:space="preserve"> en la que únicamente se procederá a cumplir con las tres primeras fases que marca la metodología, constando únicamente en la tercera fase de dos iteraciones. Es importante destacar esto puesto que utilizaremos la terminología RUP en este documento. Se incluirá el detalle para las fases de Inicio y Elaboración y adicionalmente se esbozarán las fases posteriores de Construcción y Transición para dar una visión global de todo proceso. </w:t>
       </w:r>
     </w:p>
     <w:p>
@@ -6262,22 +6444,22 @@
           <w:lang w:val="es-ES"/>
         </w:rPr>
       </w:pPr>
-      <w:bookmarkStart w:id="18" w:name="_Toc524312827"/>
-      <w:bookmarkStart w:id="19" w:name="_Toc29276729"/>
+      <w:bookmarkStart w:id="16" w:name="_Toc524312827"/>
+      <w:bookmarkStart w:id="17" w:name="_Toc29276729"/>
       <w:r>
         <w:rPr>
           <w:lang w:val="es-ES"/>
         </w:rPr>
         <w:t>P</w:t>
       </w:r>
-      <w:bookmarkEnd w:id="18"/>
+      <w:bookmarkEnd w:id="16"/>
       <w:r>
         <w:rPr>
           <w:lang w:val="es-ES"/>
         </w:rPr>
         <w:t>ropósito</w:t>
       </w:r>
-      <w:bookmarkEnd w:id="19"/>
+      <w:bookmarkEnd w:id="17"/>
     </w:p>
     <w:p>
       <w:pPr>
@@ -6372,14 +6554,14 @@
           <w:lang w:val="es-ES"/>
         </w:rPr>
       </w:pPr>
-      <w:bookmarkStart w:id="20" w:name="_Toc29276730"/>
+      <w:bookmarkStart w:id="18" w:name="_Toc29276730"/>
       <w:r>
         <w:rPr>
           <w:lang w:val="es-ES"/>
         </w:rPr>
         <w:t>Alcance</w:t>
       </w:r>
-      <w:bookmarkEnd w:id="20"/>
+      <w:bookmarkEnd w:id="18"/>
     </w:p>
     <w:p>
       <w:pPr>
@@ -6415,14 +6597,14 @@
           <w:lang w:val="es-ES"/>
         </w:rPr>
       </w:pPr>
-      <w:bookmarkStart w:id="21" w:name="_Toc29276731"/>
+      <w:bookmarkStart w:id="19" w:name="_Toc29276731"/>
       <w:r>
         <w:rPr>
           <w:lang w:val="es-ES"/>
         </w:rPr>
         <w:t>Resumen</w:t>
       </w:r>
-      <w:bookmarkEnd w:id="21"/>
+      <w:bookmarkEnd w:id="19"/>
     </w:p>
     <w:p>
       <w:pPr>
@@ -6520,16 +6702,16 @@
           <w:lang w:val="es-ES"/>
         </w:rPr>
       </w:pPr>
-      <w:bookmarkStart w:id="22" w:name="_Toc524312832"/>
-      <w:bookmarkStart w:id="23" w:name="_Toc29276732"/>
+      <w:bookmarkStart w:id="20" w:name="_Toc524312832"/>
+      <w:bookmarkStart w:id="21" w:name="_Toc29276732"/>
       <w:r>
         <w:rPr>
           <w:lang w:val="es-ES"/>
         </w:rPr>
         <w:t>Vista General del Proyecto</w:t>
       </w:r>
-      <w:bookmarkEnd w:id="22"/>
-      <w:bookmarkEnd w:id="23"/>
+      <w:bookmarkEnd w:id="20"/>
+      <w:bookmarkEnd w:id="21"/>
     </w:p>
     <w:p>
       <w:pPr>
@@ -6547,16 +6729,16 @@
           <w:lang w:val="es-ES"/>
         </w:rPr>
       </w:pPr>
-      <w:bookmarkStart w:id="24" w:name="_Toc524312833"/>
-      <w:bookmarkStart w:id="25" w:name="_Toc29276733"/>
+      <w:bookmarkStart w:id="22" w:name="_Toc524312833"/>
+      <w:bookmarkStart w:id="23" w:name="_Toc29276733"/>
       <w:r>
         <w:rPr>
           <w:lang w:val="es-ES"/>
         </w:rPr>
         <w:t>Propósito, Alcance y Objetivos</w:t>
       </w:r>
-      <w:bookmarkEnd w:id="24"/>
-      <w:bookmarkEnd w:id="25"/>
+      <w:bookmarkEnd w:id="22"/>
+      <w:bookmarkEnd w:id="23"/>
     </w:p>
     <w:p>
       <w:pPr>
@@ -6598,16 +6780,16 @@
           <w:lang w:val="es-ES"/>
         </w:rPr>
       </w:pPr>
-      <w:bookmarkStart w:id="26" w:name="_Toc524312834"/>
-      <w:bookmarkStart w:id="27" w:name="_Toc29276734"/>
+      <w:bookmarkStart w:id="24" w:name="_Toc524312834"/>
+      <w:bookmarkStart w:id="25" w:name="_Toc29276734"/>
       <w:r>
         <w:rPr>
           <w:lang w:val="es-ES"/>
         </w:rPr>
         <w:t>Suposiciones y Restricciones</w:t>
       </w:r>
-      <w:bookmarkEnd w:id="26"/>
-      <w:bookmarkEnd w:id="27"/>
+      <w:bookmarkEnd w:id="24"/>
+      <w:bookmarkEnd w:id="25"/>
     </w:p>
     <w:p>
       <w:pPr>
@@ -6639,13 +6821,13 @@
         <w:ind w:left="720" w:hanging="720"/>
         <w:jc w:val="both"/>
       </w:pPr>
-      <w:bookmarkStart w:id="28" w:name="_Toc524312835"/>
-      <w:bookmarkStart w:id="29" w:name="_Toc29276735"/>
+      <w:bookmarkStart w:id="26" w:name="_Toc524312835"/>
+      <w:bookmarkStart w:id="27" w:name="_Toc29276735"/>
       <w:r>
         <w:t>Entregables del proyecto</w:t>
       </w:r>
-      <w:bookmarkEnd w:id="28"/>
-      <w:bookmarkEnd w:id="29"/>
+      <w:bookmarkEnd w:id="26"/>
+      <w:bookmarkEnd w:id="27"/>
     </w:p>
     <w:p>
       <w:pPr>
@@ -8217,18 +8399,22 @@
         </w:rPr>
         <w:t xml:space="preserve">Los cambios propuestos para los artefactos se formalizan mediante este documento. Mediante este documento se hace un seguimiento de los defectos detectados, solicitud de mejoras o cambios en los requisitos del producto. Así se provee un registro de decisiones de cambios, de su evaluación e impacto, y se asegura que éstos sean conocidos por el equipo de desarrollo. Los cambios se establecen respecto de la última </w:t>
       </w:r>
+      <w:proofErr w:type="spellStart"/>
       <w:r>
         <w:t>baseline</w:t>
       </w:r>
+      <w:proofErr w:type="spellEnd"/>
       <w:r>
         <w:rPr>
           <w:lang w:val="es-ES"/>
         </w:rPr>
         <w:t xml:space="preserve"> (el estado del conjunto de los artefactos en un momento determinado del proyecto) establecida. En nuestro caso al final de cada iteración se establecerá una </w:t>
       </w:r>
+      <w:proofErr w:type="spellStart"/>
       <w:r>
         <w:t>baseline</w:t>
       </w:r>
+      <w:proofErr w:type="spellEnd"/>
       <w:r>
         <w:rPr>
           <w:lang w:val="es-ES"/>
@@ -8556,9 +8742,11 @@
         </w:rPr>
         <w:t xml:space="preserve">Los ficheros del producto empaquetados y almacenadas en un CD con los mecanismos apropiados para facilitar su instalación. El producto, a partir de la primera iteración de la fase de Construcción es desarrollado incremental e iterativamente, obteniéndose una nueva </w:t>
       </w:r>
+      <w:proofErr w:type="spellStart"/>
       <w:r>
         <w:t>release</w:t>
       </w:r>
+      <w:proofErr w:type="spellEnd"/>
       <w:r>
         <w:rPr>
           <w:lang w:val="es-ES"/>
@@ -8608,16 +8796,16 @@
           <w:lang w:val="es-ES"/>
         </w:rPr>
       </w:pPr>
-      <w:bookmarkStart w:id="30" w:name="_Toc524312836"/>
-      <w:bookmarkStart w:id="31" w:name="_Toc29276736"/>
+      <w:bookmarkStart w:id="28" w:name="_Toc524312836"/>
+      <w:bookmarkStart w:id="29" w:name="_Toc29276736"/>
       <w:r>
         <w:rPr>
           <w:lang w:val="es-ES"/>
         </w:rPr>
         <w:t>Evolución del Plan de Desarrollo del Software</w:t>
       </w:r>
-      <w:bookmarkEnd w:id="30"/>
-      <w:bookmarkEnd w:id="31"/>
+      <w:bookmarkEnd w:id="28"/>
+      <w:bookmarkEnd w:id="29"/>
     </w:p>
     <w:p>
       <w:pPr>
@@ -8664,16 +8852,16 @@
           <w:lang w:val="es-ES"/>
         </w:rPr>
       </w:pPr>
-      <w:bookmarkStart w:id="32" w:name="_Toc524312837"/>
-      <w:bookmarkStart w:id="33" w:name="_Toc29276737"/>
+      <w:bookmarkStart w:id="30" w:name="_Toc524312837"/>
+      <w:bookmarkStart w:id="31" w:name="_Toc29276737"/>
       <w:r>
         <w:rPr>
           <w:lang w:val="es-ES"/>
         </w:rPr>
         <w:t>Organización del Proyecto</w:t>
       </w:r>
-      <w:bookmarkEnd w:id="32"/>
-      <w:bookmarkEnd w:id="33"/>
+      <w:bookmarkEnd w:id="30"/>
+      <w:bookmarkEnd w:id="31"/>
     </w:p>
     <w:p>
       <w:pPr>
@@ -8691,16 +8879,16 @@
           <w:lang w:val="es-ES"/>
         </w:rPr>
       </w:pPr>
-      <w:bookmarkStart w:id="34" w:name="_Toc524312838"/>
-      <w:bookmarkStart w:id="35" w:name="_Toc29276738"/>
+      <w:bookmarkStart w:id="32" w:name="_Toc524312838"/>
+      <w:bookmarkStart w:id="33" w:name="_Toc29276738"/>
       <w:r>
         <w:rPr>
           <w:lang w:val="es-ES"/>
         </w:rPr>
         <w:t>Participantes en el Proyecto</w:t>
       </w:r>
-      <w:bookmarkEnd w:id="34"/>
-      <w:bookmarkEnd w:id="35"/>
+      <w:bookmarkEnd w:id="32"/>
+      <w:bookmarkEnd w:id="33"/>
     </w:p>
     <w:p>
       <w:pPr>
@@ -8872,16 +9060,16 @@
           <w:lang w:val="es-ES"/>
         </w:rPr>
       </w:pPr>
-      <w:bookmarkStart w:id="36" w:name="_Toc524312839"/>
-      <w:bookmarkStart w:id="37" w:name="_Toc29276739"/>
+      <w:bookmarkStart w:id="34" w:name="_Toc524312839"/>
+      <w:bookmarkStart w:id="35" w:name="_Toc29276739"/>
       <w:r>
         <w:rPr>
           <w:lang w:val="es-ES"/>
         </w:rPr>
         <w:t>Interfaces Externas</w:t>
       </w:r>
-      <w:bookmarkEnd w:id="36"/>
-      <w:bookmarkEnd w:id="37"/>
+      <w:bookmarkEnd w:id="34"/>
+      <w:bookmarkEnd w:id="35"/>
     </w:p>
     <w:p>
       <w:pPr>
@@ -8917,16 +9105,16 @@
           <w:lang w:val="es-ES"/>
         </w:rPr>
       </w:pPr>
-      <w:bookmarkStart w:id="38" w:name="_Toc524312840"/>
-      <w:bookmarkStart w:id="39" w:name="_Toc29276740"/>
+      <w:bookmarkStart w:id="36" w:name="_Toc524312840"/>
+      <w:bookmarkStart w:id="37" w:name="_Toc29276740"/>
       <w:r>
         <w:rPr>
           <w:lang w:val="es-ES"/>
         </w:rPr>
         <w:t>Roles y Responsabilidades</w:t>
       </w:r>
-      <w:bookmarkEnd w:id="38"/>
-      <w:bookmarkEnd w:id="39"/>
+      <w:bookmarkEnd w:id="36"/>
+      <w:bookmarkEnd w:id="37"/>
     </w:p>
     <w:p>
       <w:pPr>
@@ -9287,7 +9475,7 @@
         <w:pStyle w:val="Ttulo1"/>
         <w:jc w:val="both"/>
       </w:pPr>
-      <w:bookmarkStart w:id="40" w:name="_Toc524312841"/>
+      <w:bookmarkStart w:id="38" w:name="_Toc524312841"/>
     </w:p>
     <w:p/>
     <w:p/>
@@ -9304,12 +9492,12 @@
         <w:ind w:left="720" w:hanging="720"/>
         <w:jc w:val="both"/>
       </w:pPr>
-      <w:bookmarkStart w:id="41" w:name="_Toc29276741"/>
+      <w:bookmarkStart w:id="39" w:name="_Toc29276741"/>
       <w:r>
         <w:t>Gestión del Proceso</w:t>
       </w:r>
-      <w:bookmarkEnd w:id="40"/>
-      <w:bookmarkEnd w:id="41"/>
+      <w:bookmarkEnd w:id="38"/>
+      <w:bookmarkEnd w:id="39"/>
       <w:r>
         <w:rPr>
           <w:color w:val="00B0F0"/>
@@ -9330,13 +9518,13 @@
         <w:ind w:left="720" w:hanging="720"/>
         <w:jc w:val="both"/>
       </w:pPr>
-      <w:bookmarkStart w:id="42" w:name="_Toc524312842"/>
-      <w:bookmarkStart w:id="43" w:name="_Toc29276742"/>
+      <w:bookmarkStart w:id="40" w:name="_Toc524312842"/>
+      <w:bookmarkStart w:id="41" w:name="_Toc29276742"/>
       <w:r>
         <w:t>Estimaciones del Proyecto</w:t>
       </w:r>
-      <w:bookmarkEnd w:id="42"/>
-      <w:bookmarkEnd w:id="43"/>
+      <w:bookmarkEnd w:id="40"/>
+      <w:bookmarkEnd w:id="41"/>
     </w:p>
     <w:p>
       <w:pPr>
@@ -9365,13 +9553,13 @@
         <w:ind w:left="720" w:hanging="720"/>
         <w:jc w:val="both"/>
       </w:pPr>
-      <w:bookmarkStart w:id="44" w:name="_Toc524312843"/>
-      <w:bookmarkStart w:id="45" w:name="_Toc29276743"/>
+      <w:bookmarkStart w:id="42" w:name="_Toc524312843"/>
+      <w:bookmarkStart w:id="43" w:name="_Toc29276743"/>
       <w:r>
         <w:t>Plan del Proyecto</w:t>
       </w:r>
-      <w:bookmarkEnd w:id="44"/>
-      <w:bookmarkEnd w:id="45"/>
+      <w:bookmarkEnd w:id="42"/>
+      <w:bookmarkEnd w:id="43"/>
     </w:p>
     <w:p>
       <w:pPr>
@@ -9434,14 +9622,14 @@
         <w:ind w:left="720" w:hanging="720"/>
         <w:jc w:val="both"/>
       </w:pPr>
-      <w:bookmarkStart w:id="46" w:name="_Toc524312844"/>
-      <w:bookmarkStart w:id="47" w:name="_Toc29276744"/>
+      <w:bookmarkStart w:id="44" w:name="_Toc524312844"/>
+      <w:bookmarkStart w:id="45" w:name="_Toc29276744"/>
       <w:r>
         <w:lastRenderedPageBreak/>
         <w:t>Plan de las Fases</w:t>
       </w:r>
-      <w:bookmarkEnd w:id="46"/>
-      <w:bookmarkEnd w:id="47"/>
+      <w:bookmarkEnd w:id="44"/>
+      <w:bookmarkEnd w:id="45"/>
     </w:p>
     <w:p>
       <w:pPr>
@@ -9680,8 +9868,16 @@
               <w:rPr>
                 <w:lang w:val="es-ES" w:eastAsia="es-ES"/>
               </w:rPr>
-              <w:t>56 hrs</w:t>
-            </w:r>
+              <w:t xml:space="preserve">56 </w:t>
+            </w:r>
+            <w:proofErr w:type="spellStart"/>
+            <w:r>
+              <w:rPr>
+                <w:lang w:val="es-ES" w:eastAsia="es-ES"/>
+              </w:rPr>
+              <w:t>hrs</w:t>
+            </w:r>
+            <w:proofErr w:type="spellEnd"/>
           </w:p>
         </w:tc>
       </w:tr>
@@ -9764,8 +9960,16 @@
               <w:rPr>
                 <w:lang w:val="es-ES" w:eastAsia="es-ES"/>
               </w:rPr>
-              <w:t>352 hrs</w:t>
-            </w:r>
+              <w:t xml:space="preserve">352 </w:t>
+            </w:r>
+            <w:proofErr w:type="spellStart"/>
+            <w:r>
+              <w:rPr>
+                <w:lang w:val="es-ES" w:eastAsia="es-ES"/>
+              </w:rPr>
+              <w:t>hrs</w:t>
+            </w:r>
+            <w:proofErr w:type="spellEnd"/>
           </w:p>
         </w:tc>
       </w:tr>
@@ -9848,8 +10052,16 @@
               <w:rPr>
                 <w:lang w:val="es-ES" w:eastAsia="es-ES"/>
               </w:rPr>
-              <w:t>16 hrs</w:t>
-            </w:r>
+              <w:t xml:space="preserve">16 </w:t>
+            </w:r>
+            <w:proofErr w:type="spellStart"/>
+            <w:r>
+              <w:rPr>
+                <w:lang w:val="es-ES" w:eastAsia="es-ES"/>
+              </w:rPr>
+              <w:t>hrs</w:t>
+            </w:r>
+            <w:proofErr w:type="spellEnd"/>
           </w:p>
         </w:tc>
       </w:tr>
@@ -9933,8 +10145,16 @@
               <w:rPr>
                 <w:lang w:val="es-ES" w:eastAsia="es-ES"/>
               </w:rPr>
-              <w:t>32 hrs</w:t>
-            </w:r>
+              <w:t xml:space="preserve">32 </w:t>
+            </w:r>
+            <w:proofErr w:type="spellStart"/>
+            <w:r>
+              <w:rPr>
+                <w:lang w:val="es-ES" w:eastAsia="es-ES"/>
+              </w:rPr>
+              <w:t>hrs</w:t>
+            </w:r>
+            <w:proofErr w:type="spellEnd"/>
           </w:p>
         </w:tc>
       </w:tr>
@@ -10180,9 +10400,11 @@
               </w:rPr>
               <w:t xml:space="preserve">En esta fase se analizan los requisitos y se desarrolla un prototipo de arquitectura (incluyendo las partes más relevantes y / o críticas del sistema). Al final de esta fase, todos los casos de uso correspondientes a requisitos que serán implementados en la primera </w:t>
             </w:r>
+            <w:proofErr w:type="spellStart"/>
             <w:r>
               <w:t>release</w:t>
             </w:r>
+            <w:proofErr w:type="spellEnd"/>
             <w:r>
               <w:rPr>
                 <w:lang w:val="es-ES"/>
@@ -10311,24 +10533,28 @@
               </w:rPr>
               <w:t xml:space="preserve">Durante la fase de construcción se terminan de analizar y diseñar todos los casos de uso, refinando el Modelo de Análisis / Diseño. El producto se construye en base a 2 iteraciones, cada una produciendo una </w:t>
             </w:r>
+            <w:proofErr w:type="spellStart"/>
             <w:r>
               <w:rPr>
                 <w:lang w:val="es-MX"/>
               </w:rPr>
               <w:t>release</w:t>
             </w:r>
+            <w:proofErr w:type="spellEnd"/>
             <w:r>
               <w:rPr>
                 <w:lang w:val="es-ES"/>
               </w:rPr>
               <w:t xml:space="preserve"> a la cual se le aplican las pruebas y se valida con el cliente / usuario. Se comienza la elaboración de material de apoyo al usuario. El hito que marca el fin de esta fase es la versión de la </w:t>
             </w:r>
+            <w:proofErr w:type="spellStart"/>
             <w:r>
               <w:rPr>
                 <w:lang w:val="es-MX"/>
               </w:rPr>
               <w:t>release</w:t>
             </w:r>
+            <w:proofErr w:type="spellEnd"/>
             <w:r>
               <w:rPr>
                 <w:lang w:val="es-ES"/>
@@ -10395,9 +10621,11 @@
               </w:rPr>
               <w:t xml:space="preserve">En esta fase se prepararán dos </w:t>
             </w:r>
+            <w:proofErr w:type="spellStart"/>
             <w:r>
               <w:t>releases</w:t>
             </w:r>
+            <w:proofErr w:type="spellEnd"/>
             <w:r>
               <w:rPr>
                 <w:lang w:val="es-ES"/>
@@ -10429,13 +10657,13 @@
         <w:ind w:left="720" w:hanging="720"/>
         <w:jc w:val="both"/>
       </w:pPr>
-      <w:bookmarkStart w:id="48" w:name="_Toc524312847"/>
-      <w:bookmarkStart w:id="49" w:name="_Toc29276745"/>
+      <w:bookmarkStart w:id="46" w:name="_Toc524312847"/>
+      <w:bookmarkStart w:id="47" w:name="_Toc29276745"/>
       <w:r>
         <w:t>Calendario del Proyecto</w:t>
       </w:r>
-      <w:bookmarkEnd w:id="48"/>
-      <w:bookmarkEnd w:id="49"/>
+      <w:bookmarkEnd w:id="46"/>
+      <w:bookmarkEnd w:id="47"/>
     </w:p>
     <w:p>
       <w:pPr>
@@ -10445,12 +10673,14 @@
       <w:r>
         <w:t>A continuación se presenta un calendario de las principales tareas del proyecto incluyendo sólo las fases de Inicio y Elaboración. Como se ha comentado, el proceso iterativo e incremental de RUP está caracterizado por la realización en paralelo de todas las disciplinas de desarrollo a lo largo del proyecto, con lo cual la mayoría de los artefactos son generados muy tempranamente en el proyecto pero van desarrollándose en mayor o menor grado de acuerdo a la fase e iteración del proyecto. La siguiente figura ilustra este enfoque, en ella lo ensombrecido marca el énfasis de cada disciplina (</w:t>
       </w:r>
+      <w:proofErr w:type="spellStart"/>
       <w:r>
         <w:rPr>
           <w:lang w:val="es-MX"/>
         </w:rPr>
         <w:t>workflow</w:t>
       </w:r>
+      <w:proofErr w:type="spellEnd"/>
       <w:r>
         <w:t>) en un momento determinado del desarrollo.</w:t>
       </w:r>
@@ -10625,7 +10855,7 @@
                       <w:lang w:val="es-ES" w:eastAsia="es-ES"/>
                     </w:rPr>
                   </w:pPr>
-                  <w:bookmarkStart w:id="50" w:name="_Toc524312848"/>
+                  <w:bookmarkStart w:id="48" w:name="_Toc524312848"/>
                   <w:r>
                     <w:rPr>
                       <w:b/>
@@ -15282,32 +15512,34 @@
         <w:ind w:left="720" w:hanging="720"/>
         <w:jc w:val="both"/>
       </w:pPr>
-      <w:bookmarkStart w:id="51" w:name="_Toc447095892"/>
-      <w:bookmarkStart w:id="52" w:name="_Toc512930361"/>
-      <w:bookmarkStart w:id="53" w:name="_Toc447095893"/>
-      <w:bookmarkStart w:id="54" w:name="_Toc512930362"/>
-      <w:bookmarkStart w:id="55" w:name="_Toc430447687"/>
-      <w:bookmarkStart w:id="56" w:name="_Toc447095894"/>
-      <w:bookmarkStart w:id="57" w:name="_Toc512930363"/>
-      <w:bookmarkStart w:id="58" w:name="_Toc430447688"/>
-      <w:bookmarkStart w:id="59" w:name="_Toc430447689"/>
-      <w:bookmarkStart w:id="60" w:name="_Toc447095895"/>
-      <w:bookmarkStart w:id="61" w:name="_Toc512930364"/>
-      <w:bookmarkStart w:id="62" w:name="_Toc430447690"/>
-      <w:bookmarkStart w:id="63" w:name="_Toc447095896"/>
-      <w:bookmarkStart w:id="64" w:name="_Toc512930365"/>
-      <w:bookmarkStart w:id="65" w:name="_Toc447095897"/>
-      <w:bookmarkStart w:id="66" w:name="_Toc512930366"/>
-      <w:bookmarkStart w:id="67" w:name="_Toc430447691"/>
-      <w:bookmarkStart w:id="68" w:name="_Toc447095898"/>
-      <w:bookmarkStart w:id="69" w:name="_Toc512930367"/>
-      <w:bookmarkStart w:id="70" w:name="_Toc447095908"/>
-      <w:bookmarkStart w:id="71" w:name="_Toc512930368"/>
-      <w:bookmarkStart w:id="72" w:name="_Toc513004379"/>
-      <w:bookmarkStart w:id="73" w:name="_Toc29276746"/>
-      <w:bookmarkEnd w:id="13"/>
-      <w:bookmarkEnd w:id="16"/>
-      <w:bookmarkEnd w:id="17"/>
+      <w:bookmarkStart w:id="49" w:name="_Toc447095892"/>
+      <w:bookmarkStart w:id="50" w:name="_Toc512930361"/>
+      <w:bookmarkStart w:id="51" w:name="_Toc447095893"/>
+      <w:bookmarkStart w:id="52" w:name="_Toc512930362"/>
+      <w:bookmarkStart w:id="53" w:name="_Toc430447687"/>
+      <w:bookmarkStart w:id="54" w:name="_Toc447095894"/>
+      <w:bookmarkStart w:id="55" w:name="_Toc512930363"/>
+      <w:bookmarkStart w:id="56" w:name="_Toc430447688"/>
+      <w:bookmarkStart w:id="57" w:name="_Toc430447689"/>
+      <w:bookmarkStart w:id="58" w:name="_Toc447095895"/>
+      <w:bookmarkStart w:id="59" w:name="_Toc512930364"/>
+      <w:bookmarkStart w:id="60" w:name="_Toc430447690"/>
+      <w:bookmarkStart w:id="61" w:name="_Toc447095896"/>
+      <w:bookmarkStart w:id="62" w:name="_Toc512930365"/>
+      <w:bookmarkStart w:id="63" w:name="_Toc447095897"/>
+      <w:bookmarkStart w:id="64" w:name="_Toc512930366"/>
+      <w:bookmarkStart w:id="65" w:name="_Toc430447691"/>
+      <w:bookmarkStart w:id="66" w:name="_Toc447095898"/>
+      <w:bookmarkStart w:id="67" w:name="_Toc512930367"/>
+      <w:bookmarkStart w:id="68" w:name="_Toc447095908"/>
+      <w:bookmarkStart w:id="69" w:name="_Toc512930368"/>
+      <w:bookmarkStart w:id="70" w:name="_Toc513004379"/>
+      <w:bookmarkStart w:id="71" w:name="_Toc29276746"/>
+      <w:bookmarkEnd w:id="11"/>
+      <w:bookmarkEnd w:id="14"/>
+      <w:bookmarkEnd w:id="15"/>
+      <w:bookmarkEnd w:id="48"/>
+      <w:bookmarkEnd w:id="49"/>
       <w:bookmarkEnd w:id="50"/>
       <w:bookmarkEnd w:id="51"/>
       <w:bookmarkEnd w:id="52"/>
@@ -15328,16 +15560,69 @@
       <w:bookmarkEnd w:id="67"/>
       <w:bookmarkEnd w:id="68"/>
       <w:bookmarkEnd w:id="69"/>
+      <w:r>
+        <w:lastRenderedPageBreak/>
+        <w:t>Seguimiento y Control del Proyecto</w:t>
+      </w:r>
       <w:bookmarkEnd w:id="70"/>
       <w:bookmarkEnd w:id="71"/>
-      <w:r>
-        <w:lastRenderedPageBreak/>
-        <w:t>Seguimiento y Control del Proyecto</w:t>
+    </w:p>
+    <w:p/>
+    <w:p>
+      <w:pPr>
+        <w:pStyle w:val="Textoindependiente"/>
+        <w:jc w:val="both"/>
+        <w:rPr>
+          <w:rStyle w:val="Textoennegrita"/>
+          <w:lang w:val="es-ES"/>
+        </w:rPr>
+      </w:pPr>
+      <w:bookmarkStart w:id="72" w:name="_Toc447095909"/>
+      <w:r>
+        <w:rPr>
+          <w:rStyle w:val="Textoennegrita"/>
+          <w:lang w:val="es-ES"/>
+        </w:rPr>
+        <w:t>Gestión de Requisitos</w:t>
       </w:r>
       <w:bookmarkEnd w:id="72"/>
+    </w:p>
+    <w:p>
+      <w:pPr>
+        <w:pStyle w:val="Textoindependiente"/>
+        <w:jc w:val="both"/>
+        <w:rPr>
+          <w:iCs/>
+          <w:lang w:val="es-ES"/>
+        </w:rPr>
+      </w:pPr>
+      <w:bookmarkStart w:id="73" w:name="_Toc447095910"/>
+      <w:r>
+        <w:rPr>
+          <w:iCs/>
+          <w:lang w:val="es-ES"/>
+        </w:rPr>
+        <w:t>Sea un sistema que gestione material de laboratorio, además de poder consultar los préstamos de ser necesario.</w:t>
+      </w:r>
+    </w:p>
+    <w:p>
+      <w:pPr>
+        <w:pStyle w:val="Textoindependiente"/>
+        <w:jc w:val="both"/>
+        <w:rPr>
+          <w:rStyle w:val="Textoennegrita"/>
+          <w:lang w:val="es-ES"/>
+        </w:rPr>
+      </w:pPr>
+      <w:r>
+        <w:rPr>
+          <w:rStyle w:val="Textoennegrita"/>
+          <w:lang w:val="es-ES"/>
+        </w:rPr>
+        <w:t>Control de Plazos</w:t>
+      </w:r>
       <w:bookmarkEnd w:id="73"/>
     </w:p>
-    <w:p/>
     <w:p>
       <w:pPr>
         <w:pStyle w:val="Textoindependiente"/>
@@ -15347,62 +15632,7 @@
           <w:lang w:val="es-ES"/>
         </w:rPr>
       </w:pPr>
-      <w:bookmarkStart w:id="74" w:name="_Toc447095909"/>
-      <w:r>
-        <w:rPr>
-          <w:rStyle w:val="Textoennegrita"/>
-          <w:lang w:val="es-ES"/>
-        </w:rPr>
-        <w:t>Gestión de Requisitos</w:t>
-      </w:r>
-      <w:bookmarkEnd w:id="74"/>
-    </w:p>
-    <w:p>
-      <w:pPr>
-        <w:pStyle w:val="Textoindependiente"/>
-        <w:jc w:val="both"/>
-        <w:rPr>
-          <w:iCs/>
-          <w:lang w:val="es-ES"/>
-        </w:rPr>
-      </w:pPr>
-      <w:bookmarkStart w:id="75" w:name="_Toc447095910"/>
-      <w:r>
-        <w:rPr>
-          <w:iCs/>
-          <w:lang w:val="es-ES"/>
-        </w:rPr>
-        <w:t>Sea un sistema que gestione material de laboratorio, además de poder consultar los préstamos de ser necesario.</w:t>
-      </w:r>
-    </w:p>
-    <w:p>
-      <w:pPr>
-        <w:pStyle w:val="Textoindependiente"/>
-        <w:jc w:val="both"/>
-        <w:rPr>
-          <w:rStyle w:val="Textoennegrita"/>
-          <w:lang w:val="es-ES"/>
-        </w:rPr>
-      </w:pPr>
-      <w:r>
-        <w:rPr>
-          <w:rStyle w:val="Textoennegrita"/>
-          <w:lang w:val="es-ES"/>
-        </w:rPr>
-        <w:t>Control de Plazos</w:t>
-      </w:r>
-      <w:bookmarkEnd w:id="75"/>
-    </w:p>
-    <w:p>
-      <w:pPr>
-        <w:pStyle w:val="Textoindependiente"/>
-        <w:jc w:val="both"/>
-        <w:rPr>
-          <w:rStyle w:val="Textoennegrita"/>
-          <w:lang w:val="es-ES"/>
-        </w:rPr>
-      </w:pPr>
-      <w:bookmarkStart w:id="76" w:name="_Toc447095912"/>
+      <w:bookmarkStart w:id="74" w:name="_Toc447095912"/>
       <w:r>
         <w:rPr>
           <w:noProof/>
@@ -15457,7 +15687,7 @@
         </w:rPr>
         <w:t>Control de Calidad</w:t>
       </w:r>
-      <w:bookmarkEnd w:id="76"/>
+      <w:bookmarkEnd w:id="74"/>
     </w:p>
     <w:p>
       <w:pPr>
@@ -15470,7 +15700,7 @@
           <w:lang w:val="es-ES"/>
         </w:rPr>
       </w:pPr>
-      <w:bookmarkStart w:id="77" w:name="_Toc447095913"/>
+      <w:bookmarkStart w:id="75" w:name="_Toc447095913"/>
       <w:r>
         <w:rPr>
           <w:i w:val="0"/>
@@ -15489,8 +15719,8 @@
           <w:lang w:val="es-ES"/>
         </w:rPr>
       </w:pPr>
-      <w:bookmarkStart w:id="78" w:name="_Toc447095915"/>
-      <w:bookmarkEnd w:id="77"/>
+      <w:bookmarkStart w:id="76" w:name="_Toc447095915"/>
+      <w:bookmarkEnd w:id="75"/>
       <w:r>
         <w:rPr>
           <w:rStyle w:val="Textoennegrita"/>
@@ -15498,7 +15728,7 @@
         </w:rPr>
         <w:t xml:space="preserve">Gestión de Riesgos </w:t>
       </w:r>
-      <w:bookmarkEnd w:id="78"/>
+      <w:bookmarkEnd w:id="76"/>
     </w:p>
     <w:p>
       <w:pPr>
@@ -15511,7 +15741,7 @@
           <w:lang w:val="es-ES"/>
         </w:rPr>
       </w:pPr>
-      <w:bookmarkStart w:id="79" w:name="_Toc447095916"/>
+      <w:bookmarkStart w:id="77" w:name="_Toc447095916"/>
       <w:r>
         <w:rPr>
           <w:i w:val="0"/>
@@ -15567,7 +15797,7 @@
         <w:t>El proyecto ha sido desarrollado en una base de datos en Oracle y sus interfaces fueron elaboradas en JAVA como lenguaje.</w:t>
       </w:r>
     </w:p>
-    <w:bookmarkEnd w:id="79"/>
+    <w:bookmarkEnd w:id="77"/>
     <w:p>
       <w:pPr>
         <w:pStyle w:val="Textoindependiente"/>
@@ -15579,16 +15809,16 @@
       </w:pPr>
     </w:p>
     <w:p>
-      <w:bookmarkStart w:id="80" w:name="_Toc524312830"/>
-      <w:bookmarkStart w:id="81" w:name="_Toc29276747"/>
+      <w:bookmarkStart w:id="78" w:name="_Toc524312830"/>
+      <w:bookmarkStart w:id="79" w:name="_Toc29276747"/>
       <w:r>
         <w:t>Referenc</w:t>
       </w:r>
-      <w:bookmarkEnd w:id="80"/>
+      <w:bookmarkEnd w:id="78"/>
       <w:r>
         <w:t>ias</w:t>
       </w:r>
-      <w:bookmarkEnd w:id="81"/>
+      <w:bookmarkEnd w:id="79"/>
     </w:p>
     <w:p>
       <w:pPr>
@@ -15646,7 +15876,7 @@
           <w:lang w:eastAsia="es-MX"/>
         </w:rPr>
       </w:pPr>
-      <w:bookmarkStart w:id="82" w:name="_Toc420444696"/>
+      <w:bookmarkStart w:id="80" w:name="_Toc420444696"/>
       <w:r>
         <w:rPr>
           <w:lang w:eastAsia="es-MX"/>
@@ -15654,7 +15884,7 @@
         <w:lastRenderedPageBreak/>
         <w:t>Manual de usuario e instalación</w:t>
       </w:r>
-      <w:bookmarkEnd w:id="82"/>
+      <w:bookmarkEnd w:id="80"/>
     </w:p>
     <w:p>
       <w:pPr>
@@ -15685,8 +15915,16 @@
         <w:rPr>
           <w:lang w:eastAsia="es-MX"/>
         </w:rPr>
-        <w:t>resar el usuario (el cual es labs</w:t>
-      </w:r>
+        <w:t xml:space="preserve">resar el usuario (el cual es </w:t>
+      </w:r>
+      <w:proofErr w:type="spellStart"/>
+      <w:r>
+        <w:rPr>
+          <w:lang w:eastAsia="es-MX"/>
+        </w:rPr>
+        <w:t>labs</w:t>
+      </w:r>
+      <w:proofErr w:type="spellEnd"/>
       <w:r>
         <w:rPr>
           <w:lang w:eastAsia="es-MX"/>
@@ -16142,18 +16380,40 @@
           </wp:inline>
         </w:drawing>
       </w:r>
+      <w:proofErr w:type="gramStart"/>
       <w:r>
         <w:rPr>
           <w:lang w:eastAsia="es-MX"/>
         </w:rPr>
-        <w:t xml:space="preserve">después ubicamos la carpeta donde lo instalamos y buscamos un archivo que se llama SGML.exe (pero es un acceso directo al programa) este </w:t>
-      </w:r>
+        <w:t>después</w:t>
+      </w:r>
+      <w:proofErr w:type="gramEnd"/>
       <w:r>
         <w:rPr>
           <w:lang w:eastAsia="es-MX"/>
         </w:rPr>
+        <w:t xml:space="preserve"> ubicamos la carpeta donde lo instalamos y buscamos un archivo que se llama SGML.exe (pero es un acceso directo al programa) este </w:t>
+      </w:r>
+      <w:r>
+        <w:rPr>
+          <w:lang w:eastAsia="es-MX"/>
+        </w:rPr>
         <w:lastRenderedPageBreak/>
-        <w:t>lo copiamos al escritorio o donde nosotros queramos, solo damos doble click sobre este archivo y nos ejecuta el programa.</w:t>
+        <w:t xml:space="preserve">lo copiamos al escritorio o donde nosotros queramos, solo damos doble </w:t>
+      </w:r>
+      <w:proofErr w:type="spellStart"/>
+      <w:r>
+        <w:rPr>
+          <w:lang w:eastAsia="es-MX"/>
+        </w:rPr>
+        <w:t>click</w:t>
+      </w:r>
+      <w:proofErr w:type="spellEnd"/>
+      <w:r>
+        <w:rPr>
+          <w:lang w:eastAsia="es-MX"/>
+        </w:rPr>
+        <w:t xml:space="preserve"> sobre este archivo y nos ejecuta el programa.</w:t>
       </w:r>
     </w:p>
     <w:p>
@@ -16265,7 +16525,6 @@
         <w:docPartUnique/>
       </w:docPartObj>
     </w:sdtPr>
-    <w:sdtEndPr/>
     <w:sdtContent>
       <w:p>
         <w:pPr>
@@ -16449,7 +16708,7 @@
                                     <w:szCs w:val="36"/>
                                     <w:lang w:val="es-ES"/>
                                   </w:rPr>
-                                  <w:t>47</w:t>
+                                  <w:t>3</w:t>
                                 </w:r>
                                 <w:r>
                                   <w:rPr>
@@ -16484,14 +16743,14 @@
             </mc:Choice>
             <mc:Fallback>
               <w:pict>
-                <v:group id="Grupo 52" o:spid="_x0000_s1045" style="position:absolute;margin-left:-3.35pt;margin-top:-38.6pt;width:32.95pt;height:34.5pt;z-index:251659264;mso-position-horizontal-relative:right-margin-area;mso-position-vertical-relative:bottom-margin-area" coordorigin="726,14496" coordsize="659,690" o:gfxdata="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">
-                  <v:rect id="Rectangle 53" o:spid="_x0000_s1046" style="position:absolute;left:831;top:14552;width:512;height:526;visibility:visible;mso-wrap-style:square;v-text-anchor:top" o:gfxdata="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" fillcolor="#943634" strokecolor="#943634"/>
-                  <v:rect id="Rectangle 54" o:spid="_x0000_s1047" style="position:absolute;left:831;top:15117;width:512;height:43;visibility:visible;mso-wrap-style:square;v-text-anchor:top" o:gfxdata="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" fillcolor="#943634" strokecolor="#943634"/>
+                <v:group id="Grupo 52" o:spid="_x0000_s1044" style="position:absolute;margin-left:-3.35pt;margin-top:-38.6pt;width:32.95pt;height:34.5pt;z-index:251659264;mso-position-horizontal-relative:right-margin-area;mso-position-vertical-relative:bottom-margin-area" coordorigin="726,14496" coordsize="659,690" o:gfxdata="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">
+                  <v:rect id="Rectangle 53" o:spid="_x0000_s1045" style="position:absolute;left:831;top:14552;width:512;height:526;visibility:visible;mso-wrap-style:square;v-text-anchor:top" o:gfxdata="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" fillcolor="#943634" strokecolor="#943634"/>
+                  <v:rect id="Rectangle 54" o:spid="_x0000_s1046" style="position:absolute;left:831;top:15117;width:512;height:43;visibility:visible;mso-wrap-style:square;v-text-anchor:top" o:gfxdata="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" fillcolor="#943634" strokecolor="#943634"/>
                   <v:shapetype id="_x0000_t202" coordsize="21600,21600" o:spt="202" path="m,l,21600r21600,l21600,xe">
                     <v:stroke joinstyle="miter"/>
                     <v:path gradientshapeok="t" o:connecttype="rect"/>
                   </v:shapetype>
-                  <v:shape id="Text Box 55" o:spid="_x0000_s1048" type="#_x0000_t202" style="position:absolute;left:726;top:14496;width:659;height:690;visibility:visible;mso-wrap-style:square;v-text-anchor:bottom" o:gfxdata="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" fillcolor="#00a2e6 [3205]" strokecolor="#005072 [1605]" strokeweight="1pt">
+                  <v:shape id="Text Box 55" o:spid="_x0000_s1047" type="#_x0000_t202" style="position:absolute;left:726;top:14496;width:659;height:690;visibility:visible;mso-wrap-style:square;v-text-anchor:bottom" o:gfxdata="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" fillcolor="#00a2e6 [3205]" strokecolor="#005072 [1605]" strokeweight="1pt">
                     <v:textbox inset="0,0,0,0">
                       <w:txbxContent>
                         <w:p>
@@ -16540,7 +16799,7 @@
                               <w:szCs w:val="36"/>
                               <w:lang w:val="es-ES"/>
                             </w:rPr>
-                            <w:t>47</w:t>
+                            <w:t>3</w:t>
                           </w:r>
                           <w:r>
                             <w:rPr>
@@ -17455,7 +17714,6 @@
       <w:spacing w:after="0" w:line="240" w:lineRule="auto"/>
     </w:pPr>
     <w:tblPr>
-      <w:tblInd w:w="0" w:type="dxa"/>
       <w:tblBorders>
         <w:top w:val="single" w:sz="4" w:space="0" w:color="auto"/>
         <w:left w:val="single" w:sz="4" w:space="0" w:color="auto"/>
@@ -17464,12 +17722,6 @@
         <w:insideH w:val="single" w:sz="4" w:space="0" w:color="auto"/>
         <w:insideV w:val="single" w:sz="4" w:space="0" w:color="auto"/>
       </w:tblBorders>
-      <w:tblCellMar>
-        <w:top w:w="0" w:type="dxa"/>
-        <w:left w:w="108" w:type="dxa"/>
-        <w:bottom w:w="0" w:type="dxa"/>
-        <w:right w:w="108" w:type="dxa"/>
-      </w:tblCellMar>
     </w:tblPr>
   </w:style>
   <w:style w:type="character" w:customStyle="1" w:styleId="Ttulo3Car">
@@ -18141,7 +18393,6 @@
       <w:spacing w:after="0" w:line="240" w:lineRule="auto"/>
     </w:pPr>
     <w:tblPr>
-      <w:tblInd w:w="0" w:type="dxa"/>
       <w:tblBorders>
         <w:top w:val="single" w:sz="4" w:space="0" w:color="auto"/>
         <w:left w:val="single" w:sz="4" w:space="0" w:color="auto"/>
@@ -18150,12 +18401,6 @@
         <w:insideH w:val="single" w:sz="4" w:space="0" w:color="auto"/>
         <w:insideV w:val="single" w:sz="4" w:space="0" w:color="auto"/>
       </w:tblBorders>
-      <w:tblCellMar>
-        <w:top w:w="0" w:type="dxa"/>
-        <w:left w:w="108" w:type="dxa"/>
-        <w:bottom w:w="0" w:type="dxa"/>
-        <w:right w:w="108" w:type="dxa"/>
-      </w:tblCellMar>
     </w:tblPr>
   </w:style>
   <w:style w:type="character" w:customStyle="1" w:styleId="Ttulo3Car">
@@ -18735,7 +18980,7 @@
 
 <file path=customXml/item1.xml><?xml version="1.0" encoding="utf-8"?>
 <CoverPageProperties xmlns="http://schemas.microsoft.com/office/2006/coverPageProps">
-  <PublishDate>Isaac vega loya 282020</PublishDate>
+  <PublishDate/>
   <Abstract>Diseño y arquitectura del software</Abstract>
   <CompanyAddress/>
   <CompanyPhone/>
@@ -18757,7 +19002,7 @@
 </file>
 
 <file path=customXml/itemProps2.xml><?xml version="1.0" encoding="utf-8"?>
-<ds:datastoreItem xmlns:ds="http://schemas.openxmlformats.org/officeDocument/2006/customXml" ds:itemID="{289BFDA9-EA81-485C-AA3A-991829EE97A5}">
+<ds:datastoreItem xmlns:ds="http://schemas.openxmlformats.org/officeDocument/2006/customXml" ds:itemID="{2DF5DD60-C7AE-4A7E-BF1F-E6DA44D493EE}">
   <ds:schemaRefs>
     <ds:schemaRef ds:uri="http://schemas.openxmlformats.org/officeDocument/2006/bibliography"/>
   </ds:schemaRefs>

--- a/Sistema de gestión de material de laboratorio.docx
+++ b/Sistema de gestión de material de laboratorio.docx
@@ -3497,8 +3497,6 @@
         <w:pStyle w:val="Ttulo1"/>
       </w:pPr>
       <w:bookmarkStart w:id="0" w:name="_Toc420672589"/>
-      <w:bookmarkStart w:id="1" w:name="_GoBack"/>
-      <w:bookmarkEnd w:id="1"/>
       <w:r>
         <w:lastRenderedPageBreak/>
         <w:t>Introducción</w:t>
@@ -3517,19 +3515,30 @@
       <w:pPr>
         <w:pStyle w:val="Ttulo1"/>
       </w:pPr>
-      <w:bookmarkStart w:id="2" w:name="_Toc420672590"/>
+      <w:bookmarkStart w:id="1" w:name="_Toc420672590"/>
       <w:r>
         <w:t>Organización</w:t>
+      </w:r>
+      <w:bookmarkEnd w:id="1"/>
+    </w:p>
+    <w:p>
+      <w:pPr>
+        <w:pStyle w:val="Ttulo2"/>
+      </w:pPr>
+      <w:bookmarkStart w:id="2" w:name="_Toc420672591"/>
+      <w:r>
+        <w:t>Descripción</w:t>
       </w:r>
       <w:bookmarkEnd w:id="2"/>
     </w:p>
+    <w:p/>
     <w:p>
       <w:pPr>
         <w:pStyle w:val="Ttulo2"/>
       </w:pPr>
-      <w:bookmarkStart w:id="3" w:name="_Toc420672591"/>
-      <w:r>
-        <w:t>Descripción</w:t>
+      <w:bookmarkStart w:id="3" w:name="_Toc420672592"/>
+      <w:r>
+        <w:t>Antecedentes</w:t>
       </w:r>
       <w:bookmarkEnd w:id="3"/>
     </w:p>
@@ -3538,9 +3547,9 @@
       <w:pPr>
         <w:pStyle w:val="Ttulo2"/>
       </w:pPr>
-      <w:bookmarkStart w:id="4" w:name="_Toc420672592"/>
-      <w:r>
-        <w:t>Antecedentes</w:t>
+      <w:bookmarkStart w:id="4" w:name="_Toc420672593"/>
+      <w:r>
+        <w:t>Misión y Visión</w:t>
       </w:r>
       <w:bookmarkEnd w:id="4"/>
     </w:p>
@@ -3549,41 +3558,41 @@
       <w:pPr>
         <w:pStyle w:val="Ttulo2"/>
       </w:pPr>
-      <w:bookmarkStart w:id="5" w:name="_Toc420672593"/>
-      <w:r>
-        <w:t>Misión y Visión</w:t>
+      <w:bookmarkStart w:id="5" w:name="_Toc420672594"/>
+      <w:r>
+        <w:t>Objetivos Generales</w:t>
       </w:r>
       <w:bookmarkEnd w:id="5"/>
     </w:p>
     <w:p/>
     <w:p>
       <w:pPr>
+        <w:pStyle w:val="Ttulo1"/>
+      </w:pPr>
+      <w:bookmarkStart w:id="6" w:name="_Toc420672595"/>
+      <w:r>
+        <w:t>Sistema</w:t>
+      </w:r>
+      <w:bookmarkEnd w:id="6"/>
+    </w:p>
+    <w:p>
+      <w:pPr>
         <w:pStyle w:val="Ttulo2"/>
       </w:pPr>
-      <w:bookmarkStart w:id="6" w:name="_Toc420672594"/>
-      <w:r>
-        <w:t>Objetivos Generales</w:t>
-      </w:r>
-      <w:bookmarkEnd w:id="6"/>
+      <w:bookmarkStart w:id="7" w:name="_Toc420672596"/>
+      <w:r>
+        <w:t>Descripción y delimitación del sistema</w:t>
+      </w:r>
+      <w:bookmarkEnd w:id="7"/>
     </w:p>
     <w:p/>
     <w:p>
       <w:pPr>
-        <w:pStyle w:val="Ttulo1"/>
-      </w:pPr>
-      <w:bookmarkStart w:id="7" w:name="_Toc420672595"/>
-      <w:r>
-        <w:t>Sistema</w:t>
-      </w:r>
-      <w:bookmarkEnd w:id="7"/>
-    </w:p>
-    <w:p>
-      <w:pPr>
         <w:pStyle w:val="Ttulo2"/>
       </w:pPr>
-      <w:bookmarkStart w:id="8" w:name="_Toc420672596"/>
-      <w:r>
-        <w:t>Descripción y delimitación del sistema</w:t>
+      <w:bookmarkStart w:id="8" w:name="_Toc420672597"/>
+      <w:r>
+        <w:t>Objetivos generales</w:t>
       </w:r>
       <w:bookmarkEnd w:id="8"/>
     </w:p>
@@ -3592,23 +3601,36 @@
       <w:pPr>
         <w:pStyle w:val="Ttulo2"/>
       </w:pPr>
-      <w:bookmarkStart w:id="9" w:name="_Toc420672597"/>
-      <w:r>
-        <w:t>Objetivos generales</w:t>
+      <w:bookmarkStart w:id="9" w:name="_Toc420672598"/>
+      <w:r>
+        <w:t>Descripción de usuarios</w:t>
       </w:r>
       <w:bookmarkEnd w:id="9"/>
     </w:p>
-    <w:p/>
     <w:p>
+      <w:bookmarkStart w:id="10" w:name="_GoBack"/>
+      <w:bookmarkEnd w:id="10"/>
+    </w:p>
+    <w:p>
+      <w:pPr>
+        <w:pStyle w:val="Ttulo1"/>
+      </w:pPr>
+      <w:bookmarkStart w:id="11" w:name="_Toc420672599"/>
+      <w:r>
+        <w:lastRenderedPageBreak/>
+        <w:t>Especificación de requerimientos</w:t>
+      </w:r>
+      <w:bookmarkEnd w:id="11"/>
+    </w:p>
+    <w:p>
       <w:pPr>
         <w:pStyle w:val="Ttulo2"/>
       </w:pPr>
-      <w:bookmarkStart w:id="10" w:name="_Toc420672598"/>
-      <w:r>
-        <w:lastRenderedPageBreak/>
-        <w:t>Descripción de usuarios</w:t>
-      </w:r>
-      <w:bookmarkEnd w:id="10"/>
+      <w:bookmarkStart w:id="12" w:name="_Toc420672600"/>
+      <w:r>
+        <w:t>Diagrama de clases</w:t>
+      </w:r>
+      <w:bookmarkEnd w:id="12"/>
     </w:p>
     <w:p>
       <w:r>
@@ -3617,7 +3639,73 @@
           <w:lang w:eastAsia="es-MX"/>
         </w:rPr>
         <w:drawing>
-          <wp:inline distT="0" distB="0" distL="0" distR="0" wp14:anchorId="33CC8E47" wp14:editId="497AF5E3">
+          <wp:inline distT="0" distB="0" distL="0" distR="0" wp14:anchorId="5A863794" wp14:editId="6A0F2059">
+            <wp:extent cx="6400800" cy="3024505"/>
+            <wp:effectExtent l="0" t="0" r="0" b="4445"/>
+            <wp:docPr id="13" name="0 Imagen"/>
+            <wp:cNvGraphicFramePr>
+              <a:graphicFrameLocks xmlns:a="http://schemas.openxmlformats.org/drawingml/2006/main" noChangeAspect="1"/>
+            </wp:cNvGraphicFramePr>
+            <a:graphic xmlns:a="http://schemas.openxmlformats.org/drawingml/2006/main">
+              <a:graphicData uri="http://schemas.openxmlformats.org/drawingml/2006/picture">
+                <pic:pic xmlns:pic="http://schemas.openxmlformats.org/drawingml/2006/picture">
+                  <pic:nvPicPr>
+                    <pic:cNvPr id="0" name="clases_1.png"/>
+                    <pic:cNvPicPr/>
+                  </pic:nvPicPr>
+                  <pic:blipFill>
+                    <a:blip r:embed="rId10">
+                      <a:extLst>
+                        <a:ext uri="{28A0092B-C50C-407E-A947-70E740481C1C}">
+                          <a14:useLocalDpi xmlns:a14="http://schemas.microsoft.com/office/drawing/2010/main" val="0"/>
+                        </a:ext>
+                      </a:extLst>
+                    </a:blip>
+                    <a:stretch>
+                      <a:fillRect/>
+                    </a:stretch>
+                  </pic:blipFill>
+                  <pic:spPr>
+                    <a:xfrm>
+                      <a:off x="0" y="0"/>
+                      <a:ext cx="6400800" cy="3024505"/>
+                    </a:xfrm>
+                    <a:prstGeom prst="rect">
+                      <a:avLst/>
+                    </a:prstGeom>
+                  </pic:spPr>
+                </pic:pic>
+              </a:graphicData>
+            </a:graphic>
+          </wp:inline>
+        </w:drawing>
+      </w:r>
+    </w:p>
+    <w:p>
+      <w:pPr>
+        <w:pStyle w:val="Ttulo2"/>
+      </w:pPr>
+      <w:bookmarkStart w:id="13" w:name="_Toc420672601"/>
+      <w:r>
+        <w:lastRenderedPageBreak/>
+        <w:t>Diagrama de c</w:t>
+      </w:r>
+      <w:r>
+        <w:t>asos</w:t>
+      </w:r>
+      <w:r>
+        <w:t xml:space="preserve"> de uso</w:t>
+      </w:r>
+      <w:bookmarkEnd w:id="13"/>
+    </w:p>
+    <w:p>
+      <w:r>
+        <w:rPr>
+          <w:noProof/>
+          <w:lang w:eastAsia="es-MX"/>
+        </w:rPr>
+        <w:drawing>
+          <wp:inline distT="0" distB="0" distL="0" distR="0" wp14:anchorId="6158F2A3" wp14:editId="2C613E2B">
             <wp:extent cx="5600700" cy="1752600"/>
             <wp:effectExtent l="0" t="0" r="0" b="0"/>
             <wp:docPr id="5" name="Imagen 5" descr="C:\Users\Ricardo\AppData\Local\Microsoft\Windows\INetCache\Content.Word\Diagramadecasodeuso2.png"/>
@@ -3634,7 +3722,7 @@
                     </pic:cNvPicPr>
                   </pic:nvPicPr>
                   <pic:blipFill rotWithShape="1">
-                    <a:blip r:embed="rId10">
+                    <a:blip r:embed="rId11">
                       <a:extLst>
                         <a:ext uri="{28A0092B-C50C-407E-A947-70E740481C1C}">
                           <a14:useLocalDpi xmlns:a14="http://schemas.microsoft.com/office/drawing/2010/main" val="0"/>
@@ -3674,7 +3762,7 @@
           <w:lang w:eastAsia="es-MX"/>
         </w:rPr>
         <w:drawing>
-          <wp:inline distT="0" distB="0" distL="0" distR="0" wp14:anchorId="0E630945" wp14:editId="086743B5">
+          <wp:inline distT="0" distB="0" distL="0" distR="0" wp14:anchorId="299AC121" wp14:editId="30EFC9BC">
             <wp:extent cx="4933950" cy="2562225"/>
             <wp:effectExtent l="0" t="0" r="0" b="9525"/>
             <wp:docPr id="556" name="Imagen 556" descr="Diagramadecasodeuso5"/>
@@ -3691,7 +3779,7 @@
                     </pic:cNvPicPr>
                   </pic:nvPicPr>
                   <pic:blipFill rotWithShape="1">
-                    <a:blip r:embed="rId11">
+                    <a:blip r:embed="rId12">
                       <a:extLst>
                         <a:ext uri="{28A0092B-C50C-407E-A947-70E740481C1C}">
                           <a14:useLocalDpi xmlns:a14="http://schemas.microsoft.com/office/drawing/2010/main" val="0"/>
@@ -3731,7 +3819,7 @@
           <w:lang w:eastAsia="es-MX"/>
         </w:rPr>
         <w:drawing>
-          <wp:inline distT="0" distB="0" distL="0" distR="0" wp14:anchorId="26068D7A" wp14:editId="646E5397">
+          <wp:inline distT="0" distB="0" distL="0" distR="0" wp14:anchorId="46932FF8" wp14:editId="17A42087">
             <wp:extent cx="4940241" cy="1781175"/>
             <wp:effectExtent l="0" t="0" r="0" b="0"/>
             <wp:docPr id="557" name="Imagen 557" descr="C:\Users\Ricardo\AppData\Local\Microsoft\Windows\INetCache\Content.Word\Diagramadecasodeuso4.png"/>
@@ -3748,7 +3836,7 @@
                     </pic:cNvPicPr>
                   </pic:nvPicPr>
                   <pic:blipFill rotWithShape="1">
-                    <a:blip r:embed="rId12">
+                    <a:blip r:embed="rId13">
                       <a:extLst>
                         <a:ext uri="{28A0092B-C50C-407E-A947-70E740481C1C}">
                           <a14:useLocalDpi xmlns:a14="http://schemas.microsoft.com/office/drawing/2010/main" val="0"/>
@@ -3783,93 +3871,6 @@
         </w:drawing>
       </w:r>
     </w:p>
-    <w:p>
-      <w:pPr>
-        <w:pStyle w:val="Ttulo1"/>
-      </w:pPr>
-      <w:bookmarkStart w:id="11" w:name="_Toc420672599"/>
-      <w:r>
-        <w:lastRenderedPageBreak/>
-        <w:t>Especificación de requerimientos</w:t>
-      </w:r>
-      <w:bookmarkEnd w:id="11"/>
-    </w:p>
-    <w:p>
-      <w:pPr>
-        <w:pStyle w:val="Ttulo2"/>
-      </w:pPr>
-      <w:bookmarkStart w:id="12" w:name="_Toc420672600"/>
-      <w:r>
-        <w:t>Diagrama de clases</w:t>
-      </w:r>
-      <w:bookmarkEnd w:id="12"/>
-    </w:p>
-    <w:p>
-      <w:r>
-        <w:rPr>
-          <w:noProof/>
-          <w:lang w:eastAsia="es-MX"/>
-        </w:rPr>
-        <w:drawing>
-          <wp:inline distT="0" distB="0" distL="0" distR="0" wp14:anchorId="0A7749EC" wp14:editId="1D5B89ED">
-            <wp:extent cx="6400800" cy="3024505"/>
-            <wp:effectExtent l="0" t="0" r="0" b="4445"/>
-            <wp:docPr id="13" name="0 Imagen"/>
-            <wp:cNvGraphicFramePr>
-              <a:graphicFrameLocks xmlns:a="http://schemas.openxmlformats.org/drawingml/2006/main" noChangeAspect="1"/>
-            </wp:cNvGraphicFramePr>
-            <a:graphic xmlns:a="http://schemas.openxmlformats.org/drawingml/2006/main">
-              <a:graphicData uri="http://schemas.openxmlformats.org/drawingml/2006/picture">
-                <pic:pic xmlns:pic="http://schemas.openxmlformats.org/drawingml/2006/picture">
-                  <pic:nvPicPr>
-                    <pic:cNvPr id="0" name="clases_1.png"/>
-                    <pic:cNvPicPr/>
-                  </pic:nvPicPr>
-                  <pic:blipFill>
-                    <a:blip r:embed="rId13">
-                      <a:extLst>
-                        <a:ext uri="{28A0092B-C50C-407E-A947-70E740481C1C}">
-                          <a14:useLocalDpi xmlns:a14="http://schemas.microsoft.com/office/drawing/2010/main" val="0"/>
-                        </a:ext>
-                      </a:extLst>
-                    </a:blip>
-                    <a:stretch>
-                      <a:fillRect/>
-                    </a:stretch>
-                  </pic:blipFill>
-                  <pic:spPr>
-                    <a:xfrm>
-                      <a:off x="0" y="0"/>
-                      <a:ext cx="6400800" cy="3024505"/>
-                    </a:xfrm>
-                    <a:prstGeom prst="rect">
-                      <a:avLst/>
-                    </a:prstGeom>
-                  </pic:spPr>
-                </pic:pic>
-              </a:graphicData>
-            </a:graphic>
-          </wp:inline>
-        </w:drawing>
-      </w:r>
-    </w:p>
-    <w:p>
-      <w:pPr>
-        <w:pStyle w:val="Ttulo2"/>
-      </w:pPr>
-      <w:bookmarkStart w:id="13" w:name="_Toc420672601"/>
-      <w:r>
-        <w:t>Diagrama de c</w:t>
-      </w:r>
-      <w:r>
-        <w:t>asos</w:t>
-      </w:r>
-      <w:r>
-        <w:t xml:space="preserve"> de uso</w:t>
-      </w:r>
-      <w:bookmarkEnd w:id="13"/>
-    </w:p>
-    <w:p/>
     <w:p/>
     <w:p>
       <w:pPr>
@@ -4184,18 +4185,122 @@
       </w:r>
       <w:bookmarkEnd w:id="17"/>
     </w:p>
-    <w:p/>
     <w:p>
+      <w:r>
+        <w:rPr>
+          <w:noProof/>
+          <w:lang w:eastAsia="es-MX"/>
+        </w:rPr>
+        <w:drawing>
+          <wp:inline distT="0" distB="0" distL="0" distR="0">
+            <wp:extent cx="6395804" cy="3166533"/>
+            <wp:effectExtent l="0" t="0" r="5080" b="0"/>
+            <wp:docPr id="369" name="0 Imagen"/>
+            <wp:cNvGraphicFramePr>
+              <a:graphicFrameLocks xmlns:a="http://schemas.openxmlformats.org/drawingml/2006/main" noChangeAspect="1"/>
+            </wp:cNvGraphicFramePr>
+            <a:graphic xmlns:a="http://schemas.openxmlformats.org/drawingml/2006/main">
+              <a:graphicData uri="http://schemas.openxmlformats.org/drawingml/2006/picture">
+                <pic:pic xmlns:pic="http://schemas.openxmlformats.org/drawingml/2006/picture">
+                  <pic:nvPicPr>
+                    <pic:cNvPr id="0" name="Diagrama.png"/>
+                    <pic:cNvPicPr/>
+                  </pic:nvPicPr>
+                  <pic:blipFill rotWithShape="1">
+                    <a:blip r:embed="rId19">
+                      <a:extLst>
+                        <a:ext uri="{28A0092B-C50C-407E-A947-70E740481C1C}">
+                          <a14:useLocalDpi xmlns:a14="http://schemas.microsoft.com/office/drawing/2010/main" val="0"/>
+                        </a:ext>
+                      </a:extLst>
+                    </a:blip>
+                    <a:srcRect t="21726" b="22619"/>
+                    <a:stretch/>
+                  </pic:blipFill>
+                  <pic:spPr bwMode="auto">
+                    <a:xfrm>
+                      <a:off x="0" y="0"/>
+                      <a:ext cx="6400800" cy="3169007"/>
+                    </a:xfrm>
+                    <a:prstGeom prst="rect">
+                      <a:avLst/>
+                    </a:prstGeom>
+                    <a:ln>
+                      <a:noFill/>
+                    </a:ln>
+                    <a:extLst>
+                      <a:ext uri="{53640926-AAD7-44D8-BBD7-CCE9431645EC}">
+                        <a14:shadowObscured xmlns:a14="http://schemas.microsoft.com/office/drawing/2010/main"/>
+                      </a:ext>
+                    </a:extLst>
+                  </pic:spPr>
+                </pic:pic>
+              </a:graphicData>
+            </a:graphic>
+          </wp:inline>
+        </w:drawing>
+      </w:r>
+    </w:p>
+    <w:p>
       <w:pPr>
         <w:pStyle w:val="Ttulo2"/>
       </w:pPr>
       <w:bookmarkStart w:id="18" w:name="_Toc420672606"/>
       <w:r>
+        <w:lastRenderedPageBreak/>
         <w:t>Esquema de la base de datos</w:t>
       </w:r>
       <w:bookmarkEnd w:id="18"/>
     </w:p>
-    <w:p/>
+    <w:p>
+      <w:r>
+        <w:rPr>
+          <w:noProof/>
+          <w:lang w:eastAsia="es-MX"/>
+        </w:rPr>
+        <w:drawing>
+          <wp:inline distT="0" distB="0" distL="0" distR="0">
+            <wp:extent cx="6400800" cy="5694045"/>
+            <wp:effectExtent l="0" t="0" r="0" b="1905"/>
+            <wp:docPr id="370" name="0 Imagen"/>
+            <wp:cNvGraphicFramePr>
+              <a:graphicFrameLocks xmlns:a="http://schemas.openxmlformats.org/drawingml/2006/main" noChangeAspect="1"/>
+            </wp:cNvGraphicFramePr>
+            <a:graphic xmlns:a="http://schemas.openxmlformats.org/drawingml/2006/main">
+              <a:graphicData uri="http://schemas.openxmlformats.org/drawingml/2006/picture">
+                <pic:pic xmlns:pic="http://schemas.openxmlformats.org/drawingml/2006/picture">
+                  <pic:nvPicPr>
+                    <pic:cNvPr id="0" name="Esquema.png"/>
+                    <pic:cNvPicPr/>
+                  </pic:nvPicPr>
+                  <pic:blipFill>
+                    <a:blip r:embed="rId20">
+                      <a:extLst>
+                        <a:ext uri="{28A0092B-C50C-407E-A947-70E740481C1C}">
+                          <a14:useLocalDpi xmlns:a14="http://schemas.microsoft.com/office/drawing/2010/main" val="0"/>
+                        </a:ext>
+                      </a:extLst>
+                    </a:blip>
+                    <a:stretch>
+                      <a:fillRect/>
+                    </a:stretch>
+                  </pic:blipFill>
+                  <pic:spPr>
+                    <a:xfrm>
+                      <a:off x="0" y="0"/>
+                      <a:ext cx="6400800" cy="5694045"/>
+                    </a:xfrm>
+                    <a:prstGeom prst="rect">
+                      <a:avLst/>
+                    </a:prstGeom>
+                  </pic:spPr>
+                </pic:pic>
+              </a:graphicData>
+            </a:graphic>
+          </wp:inline>
+        </w:drawing>
+      </w:r>
+    </w:p>
     <w:p>
       <w:pPr>
         <w:pStyle w:val="Ttulo3"/>
@@ -4254,7 +4359,7 @@
                     <pic:cNvPicPr/>
                   </pic:nvPicPr>
                   <pic:blipFill>
-                    <a:blip r:embed="rId19">
+                    <a:blip r:embed="rId21">
                       <a:extLst>
                         <a:ext uri="{28A0092B-C50C-407E-A947-70E740481C1C}">
                           <a14:useLocalDpi xmlns:a14="http://schemas.microsoft.com/office/drawing/2010/main" val="0"/>
@@ -4312,7 +4417,7 @@
                     <pic:cNvPicPr/>
                   </pic:nvPicPr>
                   <pic:blipFill rotWithShape="1">
-                    <a:blip r:embed="rId20">
+                    <a:blip r:embed="rId22">
                       <a:extLst>
                         <a:ext uri="{28A0092B-C50C-407E-A947-70E740481C1C}">
                           <a14:useLocalDpi xmlns:a14="http://schemas.microsoft.com/office/drawing/2010/main" val="0"/>
@@ -4633,7 +4738,7 @@
                     <pic:cNvPicPr/>
                   </pic:nvPicPr>
                   <pic:blipFill>
-                    <a:blip r:embed="rId21"/>
+                    <a:blip r:embed="rId23"/>
                     <a:stretch>
                       <a:fillRect/>
                     </a:stretch>
@@ -4695,7 +4800,7 @@
                     <pic:cNvPicPr/>
                   </pic:nvPicPr>
                   <pic:blipFill>
-                    <a:blip r:embed="rId22"/>
+                    <a:blip r:embed="rId24"/>
                     <a:stretch>
                       <a:fillRect/>
                     </a:stretch>
@@ -4788,7 +4893,7 @@
                     <pic:cNvPicPr/>
                   </pic:nvPicPr>
                   <pic:blipFill>
-                    <a:blip r:embed="rId23"/>
+                    <a:blip r:embed="rId25"/>
                     <a:stretch>
                       <a:fillRect/>
                     </a:stretch>
@@ -4843,7 +4948,7 @@
                     <pic:cNvPicPr/>
                   </pic:nvPicPr>
                   <pic:blipFill>
-                    <a:blip r:embed="rId24"/>
+                    <a:blip r:embed="rId26"/>
                     <a:stretch>
                       <a:fillRect/>
                     </a:stretch>
@@ -4904,7 +5009,7 @@
                     <pic:cNvPicPr/>
                   </pic:nvPicPr>
                   <pic:blipFill>
-                    <a:blip r:embed="rId25"/>
+                    <a:blip r:embed="rId27"/>
                     <a:stretch>
                       <a:fillRect/>
                     </a:stretch>
@@ -5010,7 +5115,7 @@
                     <pic:cNvPicPr/>
                   </pic:nvPicPr>
                   <pic:blipFill>
-                    <a:blip r:embed="rId26"/>
+                    <a:blip r:embed="rId28"/>
                     <a:stretch>
                       <a:fillRect/>
                     </a:stretch>
@@ -5094,7 +5199,7 @@
                     <pic:cNvPicPr/>
                   </pic:nvPicPr>
                   <pic:blipFill>
-                    <a:blip r:embed="rId27"/>
+                    <a:blip r:embed="rId29"/>
                     <a:stretch>
                       <a:fillRect/>
                     </a:stretch>
@@ -5116,7 +5221,7 @@
       </w:r>
     </w:p>
     <w:sectPr>
-      <w:footerReference w:type="default" r:id="rId28"/>
+      <w:footerReference w:type="default" r:id="rId30"/>
       <w:pgSz w:w="12240" w:h="15840" w:code="1"/>
       <w:pgMar w:top="1440" w:right="1080" w:bottom="1440" w:left="1080" w:header="709" w:footer="709" w:gutter="0"/>
       <w:pgBorders w:display="notFirstPage" w:offsetFrom="page">
@@ -7646,7 +7751,7 @@
 </file>
 
 <file path=customXml/itemProps2.xml><?xml version="1.0" encoding="utf-8"?>
-<ds:datastoreItem xmlns:ds="http://schemas.openxmlformats.org/officeDocument/2006/customXml" ds:itemID="{77B32C70-4D03-4CBF-AB99-25559E18142F}">
+<ds:datastoreItem xmlns:ds="http://schemas.openxmlformats.org/officeDocument/2006/customXml" ds:itemID="{63BE66C4-932F-4002-82F0-6843240544AD}">
   <ds:schemaRefs>
     <ds:schemaRef ds:uri="http://schemas.openxmlformats.org/officeDocument/2006/bibliography"/>
   </ds:schemaRefs>

--- a/Sistema de gestión de material de laboratorio.docx
+++ b/Sistema de gestión de material de laboratorio.docx
@@ -1321,7 +1321,7 @@
           <w:r>
             <w:fldChar w:fldCharType="separate"/>
           </w:r>
-          <w:hyperlink w:anchor="_Toc420672589" w:history="1">
+          <w:hyperlink w:anchor="_Toc420675283" w:history="1">
             <w:r>
               <w:rPr>
                 <w:rStyle w:val="Hipervnculo"/>
@@ -1348,7 +1348,7 @@
                 <w:noProof/>
                 <w:webHidden/>
               </w:rPr>
-              <w:instrText xml:space="preserve"> PAGEREF _Toc420672589 \h </w:instrText>
+              <w:instrText xml:space="preserve"> PAGEREF _Toc420675283 \h </w:instrText>
             </w:r>
             <w:r>
               <w:rPr>
@@ -1368,7 +1368,7 @@
                 <w:noProof/>
                 <w:webHidden/>
               </w:rPr>
-              <w:t>3</w:t>
+              <w:t>2</w:t>
             </w:r>
             <w:r>
               <w:rPr>
@@ -1391,7 +1391,7 @@
               <w:lang w:eastAsia="es-MX"/>
             </w:rPr>
           </w:pPr>
-          <w:hyperlink w:anchor="_Toc420672590" w:history="1">
+          <w:hyperlink w:anchor="_Toc420675284" w:history="1">
             <w:r>
               <w:rPr>
                 <w:rStyle w:val="Hipervnculo"/>
@@ -1418,7 +1418,7 @@
                 <w:noProof/>
                 <w:webHidden/>
               </w:rPr>
-              <w:instrText xml:space="preserve"> PAGEREF _Toc420672590 \h </w:instrText>
+              <w:instrText xml:space="preserve"> PAGEREF _Toc420675284 \h </w:instrText>
             </w:r>
             <w:r>
               <w:rPr>
@@ -1438,7 +1438,7 @@
                 <w:noProof/>
                 <w:webHidden/>
               </w:rPr>
-              <w:t>3</w:t>
+              <w:t>2</w:t>
             </w:r>
             <w:r>
               <w:rPr>
@@ -1461,7 +1461,7 @@
               <w:lang w:eastAsia="es-MX"/>
             </w:rPr>
           </w:pPr>
-          <w:hyperlink w:anchor="_Toc420672591" w:history="1">
+          <w:hyperlink w:anchor="_Toc420675285" w:history="1">
             <w:r>
               <w:rPr>
                 <w:rStyle w:val="Hipervnculo"/>
@@ -1488,7 +1488,7 @@
                 <w:noProof/>
                 <w:webHidden/>
               </w:rPr>
-              <w:instrText xml:space="preserve"> PAGEREF _Toc420672591 \h </w:instrText>
+              <w:instrText xml:space="preserve"> PAGEREF _Toc420675285 \h </w:instrText>
             </w:r>
             <w:r>
               <w:rPr>
@@ -1508,7 +1508,7 @@
                 <w:noProof/>
                 <w:webHidden/>
               </w:rPr>
-              <w:t>3</w:t>
+              <w:t>2</w:t>
             </w:r>
             <w:r>
               <w:rPr>
@@ -1531,7 +1531,7 @@
               <w:lang w:eastAsia="es-MX"/>
             </w:rPr>
           </w:pPr>
-          <w:hyperlink w:anchor="_Toc420672592" w:history="1">
+          <w:hyperlink w:anchor="_Toc420675286" w:history="1">
             <w:r>
               <w:rPr>
                 <w:rStyle w:val="Hipervnculo"/>
@@ -1558,7 +1558,7 @@
                 <w:noProof/>
                 <w:webHidden/>
               </w:rPr>
-              <w:instrText xml:space="preserve"> PAGEREF _Toc420672592 \h </w:instrText>
+              <w:instrText xml:space="preserve"> PAGEREF _Toc420675286 \h </w:instrText>
             </w:r>
             <w:r>
               <w:rPr>
@@ -1578,7 +1578,7 @@
                 <w:noProof/>
                 <w:webHidden/>
               </w:rPr>
-              <w:t>3</w:t>
+              <w:t>2</w:t>
             </w:r>
             <w:r>
               <w:rPr>
@@ -1601,7 +1601,7 @@
               <w:lang w:eastAsia="es-MX"/>
             </w:rPr>
           </w:pPr>
-          <w:hyperlink w:anchor="_Toc420672593" w:history="1">
+          <w:hyperlink w:anchor="_Toc420675287" w:history="1">
             <w:r>
               <w:rPr>
                 <w:rStyle w:val="Hipervnculo"/>
@@ -1628,7 +1628,7 @@
                 <w:noProof/>
                 <w:webHidden/>
               </w:rPr>
-              <w:instrText xml:space="preserve"> PAGEREF _Toc420672593 \h </w:instrText>
+              <w:instrText xml:space="preserve"> PAGEREF _Toc420675287 \h </w:instrText>
             </w:r>
             <w:r>
               <w:rPr>
@@ -1648,7 +1648,7 @@
                 <w:noProof/>
                 <w:webHidden/>
               </w:rPr>
-              <w:t>3</w:t>
+              <w:t>2</w:t>
             </w:r>
             <w:r>
               <w:rPr>
@@ -1671,7 +1671,7 @@
               <w:lang w:eastAsia="es-MX"/>
             </w:rPr>
           </w:pPr>
-          <w:hyperlink w:anchor="_Toc420672594" w:history="1">
+          <w:hyperlink w:anchor="_Toc420675288" w:history="1">
             <w:r>
               <w:rPr>
                 <w:rStyle w:val="Hipervnculo"/>
@@ -1698,7 +1698,7 @@
                 <w:noProof/>
                 <w:webHidden/>
               </w:rPr>
-              <w:instrText xml:space="preserve"> PAGEREF _Toc420672594 \h </w:instrText>
+              <w:instrText xml:space="preserve"> PAGEREF _Toc420675288 \h </w:instrText>
             </w:r>
             <w:r>
               <w:rPr>
@@ -1718,7 +1718,7 @@
                 <w:noProof/>
                 <w:webHidden/>
               </w:rPr>
-              <w:t>3</w:t>
+              <w:t>2</w:t>
             </w:r>
             <w:r>
               <w:rPr>
@@ -1741,7 +1741,7 @@
               <w:lang w:eastAsia="es-MX"/>
             </w:rPr>
           </w:pPr>
-          <w:hyperlink w:anchor="_Toc420672595" w:history="1">
+          <w:hyperlink w:anchor="_Toc420675289" w:history="1">
             <w:r>
               <w:rPr>
                 <w:rStyle w:val="Hipervnculo"/>
@@ -1768,7 +1768,7 @@
                 <w:noProof/>
                 <w:webHidden/>
               </w:rPr>
-              <w:instrText xml:space="preserve"> PAGEREF _Toc420672595 \h </w:instrText>
+              <w:instrText xml:space="preserve"> PAGEREF _Toc420675289 \h </w:instrText>
             </w:r>
             <w:r>
               <w:rPr>
@@ -1788,7 +1788,7 @@
                 <w:noProof/>
                 <w:webHidden/>
               </w:rPr>
-              <w:t>3</w:t>
+              <w:t>2</w:t>
             </w:r>
             <w:r>
               <w:rPr>
@@ -1811,7 +1811,7 @@
               <w:lang w:eastAsia="es-MX"/>
             </w:rPr>
           </w:pPr>
-          <w:hyperlink w:anchor="_Toc420672596" w:history="1">
+          <w:hyperlink w:anchor="_Toc420675290" w:history="1">
             <w:r>
               <w:rPr>
                 <w:rStyle w:val="Hipervnculo"/>
@@ -1838,7 +1838,7 @@
                 <w:noProof/>
                 <w:webHidden/>
               </w:rPr>
-              <w:instrText xml:space="preserve"> PAGEREF _Toc420672596 \h </w:instrText>
+              <w:instrText xml:space="preserve"> PAGEREF _Toc420675290 \h </w:instrText>
             </w:r>
             <w:r>
               <w:rPr>
@@ -1858,7 +1858,7 @@
                 <w:noProof/>
                 <w:webHidden/>
               </w:rPr>
-              <w:t>3</w:t>
+              <w:t>2</w:t>
             </w:r>
             <w:r>
               <w:rPr>
@@ -1881,7 +1881,7 @@
               <w:lang w:eastAsia="es-MX"/>
             </w:rPr>
           </w:pPr>
-          <w:hyperlink w:anchor="_Toc420672597" w:history="1">
+          <w:hyperlink w:anchor="_Toc420675291" w:history="1">
             <w:r>
               <w:rPr>
                 <w:rStyle w:val="Hipervnculo"/>
@@ -1908,7 +1908,7 @@
                 <w:noProof/>
                 <w:webHidden/>
               </w:rPr>
-              <w:instrText xml:space="preserve"> PAGEREF _Toc420672597 \h </w:instrText>
+              <w:instrText xml:space="preserve"> PAGEREF _Toc420675291 \h </w:instrText>
             </w:r>
             <w:r>
               <w:rPr>
@@ -1928,7 +1928,7 @@
                 <w:noProof/>
                 <w:webHidden/>
               </w:rPr>
-              <w:t>3</w:t>
+              <w:t>2</w:t>
             </w:r>
             <w:r>
               <w:rPr>
@@ -1951,7 +1951,7 @@
               <w:lang w:eastAsia="es-MX"/>
             </w:rPr>
           </w:pPr>
-          <w:hyperlink w:anchor="_Toc420672598" w:history="1">
+          <w:hyperlink w:anchor="_Toc420675292" w:history="1">
             <w:r>
               <w:rPr>
                 <w:rStyle w:val="Hipervnculo"/>
@@ -1978,7 +1978,7 @@
                 <w:noProof/>
                 <w:webHidden/>
               </w:rPr>
-              <w:instrText xml:space="preserve"> PAGEREF _Toc420672598 \h </w:instrText>
+              <w:instrText xml:space="preserve"> PAGEREF _Toc420675292 \h </w:instrText>
             </w:r>
             <w:r>
               <w:rPr>
@@ -1998,7 +1998,7 @@
                 <w:noProof/>
                 <w:webHidden/>
               </w:rPr>
-              <w:t>4</w:t>
+              <w:t>2</w:t>
             </w:r>
             <w:r>
               <w:rPr>
@@ -2021,7 +2021,7 @@
               <w:lang w:eastAsia="es-MX"/>
             </w:rPr>
           </w:pPr>
-          <w:hyperlink w:anchor="_Toc420672599" w:history="1">
+          <w:hyperlink w:anchor="_Toc420675293" w:history="1">
             <w:r>
               <w:rPr>
                 <w:rStyle w:val="Hipervnculo"/>
@@ -2048,7 +2048,7 @@
                 <w:noProof/>
                 <w:webHidden/>
               </w:rPr>
-              <w:instrText xml:space="preserve"> PAGEREF _Toc420672599 \h </w:instrText>
+              <w:instrText xml:space="preserve"> PAGEREF _Toc420675293 \h </w:instrText>
             </w:r>
             <w:r>
               <w:rPr>
@@ -2068,7 +2068,7 @@
                 <w:noProof/>
                 <w:webHidden/>
               </w:rPr>
-              <w:t>5</w:t>
+              <w:t>3</w:t>
             </w:r>
             <w:r>
               <w:rPr>
@@ -2091,7 +2091,7 @@
               <w:lang w:eastAsia="es-MX"/>
             </w:rPr>
           </w:pPr>
-          <w:hyperlink w:anchor="_Toc420672600" w:history="1">
+          <w:hyperlink w:anchor="_Toc420675294" w:history="1">
             <w:r>
               <w:rPr>
                 <w:rStyle w:val="Hipervnculo"/>
@@ -2118,7 +2118,7 @@
                 <w:noProof/>
                 <w:webHidden/>
               </w:rPr>
-              <w:instrText xml:space="preserve"> PAGEREF _Toc420672600 \h </w:instrText>
+              <w:instrText xml:space="preserve"> PAGEREF _Toc420675294 \h </w:instrText>
             </w:r>
             <w:r>
               <w:rPr>
@@ -2138,7 +2138,7 @@
                 <w:noProof/>
                 <w:webHidden/>
               </w:rPr>
-              <w:t>5</w:t>
+              <w:t>3</w:t>
             </w:r>
             <w:r>
               <w:rPr>
@@ -2161,7 +2161,7 @@
               <w:lang w:eastAsia="es-MX"/>
             </w:rPr>
           </w:pPr>
-          <w:hyperlink w:anchor="_Toc420672601" w:history="1">
+          <w:hyperlink w:anchor="_Toc420675295" w:history="1">
             <w:r>
               <w:rPr>
                 <w:rStyle w:val="Hipervnculo"/>
@@ -2188,7 +2188,7 @@
                 <w:noProof/>
                 <w:webHidden/>
               </w:rPr>
-              <w:instrText xml:space="preserve"> PAGEREF _Toc420672601 \h </w:instrText>
+              <w:instrText xml:space="preserve"> PAGEREF _Toc420675295 \h </w:instrText>
             </w:r>
             <w:r>
               <w:rPr>
@@ -2208,7 +2208,7 @@
                 <w:noProof/>
                 <w:webHidden/>
               </w:rPr>
-              <w:t>5</w:t>
+              <w:t>4</w:t>
             </w:r>
             <w:r>
               <w:rPr>
@@ -2231,7 +2231,7 @@
               <w:lang w:eastAsia="es-MX"/>
             </w:rPr>
           </w:pPr>
-          <w:hyperlink w:anchor="_Toc420672602" w:history="1">
+          <w:hyperlink w:anchor="_Toc420675296" w:history="1">
             <w:r>
               <w:rPr>
                 <w:rStyle w:val="Hipervnculo"/>
@@ -2258,7 +2258,7 @@
                 <w:noProof/>
                 <w:webHidden/>
               </w:rPr>
-              <w:instrText xml:space="preserve"> PAGEREF _Toc420672602 \h </w:instrText>
+              <w:instrText xml:space="preserve"> PAGEREF _Toc420675296 \h </w:instrText>
             </w:r>
             <w:r>
               <w:rPr>
@@ -2278,7 +2278,7 @@
                 <w:noProof/>
                 <w:webHidden/>
               </w:rPr>
-              <w:t>6</w:t>
+              <w:t>5</w:t>
             </w:r>
             <w:r>
               <w:rPr>
@@ -2301,7 +2301,7 @@
               <w:lang w:eastAsia="es-MX"/>
             </w:rPr>
           </w:pPr>
-          <w:hyperlink w:anchor="_Toc420672603" w:history="1">
+          <w:hyperlink w:anchor="_Toc420675297" w:history="1">
             <w:r>
               <w:rPr>
                 <w:rStyle w:val="Hipervnculo"/>
@@ -2328,7 +2328,7 @@
                 <w:noProof/>
                 <w:webHidden/>
               </w:rPr>
-              <w:instrText xml:space="preserve"> PAGEREF _Toc420672603 \h </w:instrText>
+              <w:instrText xml:space="preserve"> PAGEREF _Toc420675297 \h </w:instrText>
             </w:r>
             <w:r>
               <w:rPr>
@@ -2348,7 +2348,7 @@
                 <w:noProof/>
                 <w:webHidden/>
               </w:rPr>
-              <w:t>7</w:t>
+              <w:t>6</w:t>
             </w:r>
             <w:r>
               <w:rPr>
@@ -2371,7 +2371,7 @@
               <w:lang w:eastAsia="es-MX"/>
             </w:rPr>
           </w:pPr>
-          <w:hyperlink w:anchor="_Toc420672604" w:history="1">
+          <w:hyperlink w:anchor="_Toc420675298" w:history="1">
             <w:r>
               <w:rPr>
                 <w:rStyle w:val="Hipervnculo"/>
@@ -2398,7 +2398,7 @@
                 <w:noProof/>
                 <w:webHidden/>
               </w:rPr>
-              <w:instrText xml:space="preserve"> PAGEREF _Toc420672604 \h </w:instrText>
+              <w:instrText xml:space="preserve"> PAGEREF _Toc420675298 \h </w:instrText>
             </w:r>
             <w:r>
               <w:rPr>
@@ -2418,7 +2418,7 @@
                 <w:noProof/>
                 <w:webHidden/>
               </w:rPr>
-              <w:t>8</w:t>
+              <w:t>7</w:t>
             </w:r>
             <w:r>
               <w:rPr>
@@ -2441,7 +2441,7 @@
               <w:lang w:eastAsia="es-MX"/>
             </w:rPr>
           </w:pPr>
-          <w:hyperlink w:anchor="_Toc420672605" w:history="1">
+          <w:hyperlink w:anchor="_Toc420675299" w:history="1">
             <w:r>
               <w:rPr>
                 <w:rStyle w:val="Hipervnculo"/>
@@ -2468,7 +2468,7 @@
                 <w:noProof/>
                 <w:webHidden/>
               </w:rPr>
-              <w:instrText xml:space="preserve"> PAGEREF _Toc420672605 \h </w:instrText>
+              <w:instrText xml:space="preserve"> PAGEREF _Toc420675299 \h </w:instrText>
             </w:r>
             <w:r>
               <w:rPr>
@@ -2488,7 +2488,7 @@
                 <w:noProof/>
                 <w:webHidden/>
               </w:rPr>
-              <w:t>8</w:t>
+              <w:t>7</w:t>
             </w:r>
             <w:r>
               <w:rPr>
@@ -2511,7 +2511,7 @@
               <w:lang w:eastAsia="es-MX"/>
             </w:rPr>
           </w:pPr>
-          <w:hyperlink w:anchor="_Toc420672606" w:history="1">
+          <w:hyperlink w:anchor="_Toc420675300" w:history="1">
             <w:r>
               <w:rPr>
                 <w:rStyle w:val="Hipervnculo"/>
@@ -2538,7 +2538,7 @@
                 <w:noProof/>
                 <w:webHidden/>
               </w:rPr>
-              <w:instrText xml:space="preserve"> PAGEREF _Toc420672606 \h </w:instrText>
+              <w:instrText xml:space="preserve"> PAGEREF _Toc420675300 \h </w:instrText>
             </w:r>
             <w:r>
               <w:rPr>
@@ -2581,7 +2581,7 @@
               <w:lang w:eastAsia="es-MX"/>
             </w:rPr>
           </w:pPr>
-          <w:hyperlink w:anchor="_Toc420672607" w:history="1">
+          <w:hyperlink w:anchor="_Toc420675301" w:history="1">
             <w:r>
               <w:rPr>
                 <w:rStyle w:val="Hipervnculo"/>
@@ -2608,7 +2608,7 @@
                 <w:noProof/>
                 <w:webHidden/>
               </w:rPr>
-              <w:instrText xml:space="preserve"> PAGEREF _Toc420672607 \h </w:instrText>
+              <w:instrText xml:space="preserve"> PAGEREF _Toc420675301 \h </w:instrText>
             </w:r>
             <w:r>
               <w:rPr>
@@ -2651,7 +2651,7 @@
               <w:lang w:eastAsia="es-MX"/>
             </w:rPr>
           </w:pPr>
-          <w:hyperlink w:anchor="_Toc420672608" w:history="1">
+          <w:hyperlink w:anchor="_Toc420675302" w:history="1">
             <w:r>
               <w:rPr>
                 <w:rStyle w:val="Hipervnculo"/>
@@ -2678,7 +2678,7 @@
                 <w:noProof/>
                 <w:webHidden/>
               </w:rPr>
-              <w:instrText xml:space="preserve"> PAGEREF _Toc420672608 \h </w:instrText>
+              <w:instrText xml:space="preserve"> PAGEREF _Toc420675302 \h </w:instrText>
             </w:r>
             <w:r>
               <w:rPr>
@@ -2721,7 +2721,7 @@
               <w:lang w:eastAsia="es-MX"/>
             </w:rPr>
           </w:pPr>
-          <w:hyperlink w:anchor="_Toc420672609" w:history="1">
+          <w:hyperlink w:anchor="_Toc420675303" w:history="1">
             <w:r>
               <w:rPr>
                 <w:rStyle w:val="Hipervnculo"/>
@@ -2748,7 +2748,7 @@
                 <w:noProof/>
                 <w:webHidden/>
               </w:rPr>
-              <w:instrText xml:space="preserve"> PAGEREF _Toc420672609 \h </w:instrText>
+              <w:instrText xml:space="preserve"> PAGEREF _Toc420675303 \h </w:instrText>
             </w:r>
             <w:r>
               <w:rPr>
@@ -2791,7 +2791,7 @@
               <w:lang w:eastAsia="es-MX"/>
             </w:rPr>
           </w:pPr>
-          <w:hyperlink w:anchor="_Toc420672610" w:history="1">
+          <w:hyperlink w:anchor="_Toc420675304" w:history="1">
             <w:r>
               <w:rPr>
                 <w:rStyle w:val="Hipervnculo"/>
@@ -2818,7 +2818,7 @@
                 <w:noProof/>
                 <w:webHidden/>
               </w:rPr>
-              <w:instrText xml:space="preserve"> PAGEREF _Toc420672610 \h </w:instrText>
+              <w:instrText xml:space="preserve"> PAGEREF _Toc420675304 \h </w:instrText>
             </w:r>
             <w:r>
               <w:rPr>
@@ -2861,7 +2861,7 @@
               <w:lang w:eastAsia="es-MX"/>
             </w:rPr>
           </w:pPr>
-          <w:hyperlink w:anchor="_Toc420672611" w:history="1">
+          <w:hyperlink w:anchor="_Toc420675305" w:history="1">
             <w:r>
               <w:rPr>
                 <w:rStyle w:val="Hipervnculo"/>
@@ -2888,7 +2888,7 @@
                 <w:noProof/>
                 <w:webHidden/>
               </w:rPr>
-              <w:instrText xml:space="preserve"> PAGEREF _Toc420672611 \h </w:instrText>
+              <w:instrText xml:space="preserve"> PAGEREF _Toc420675305 \h </w:instrText>
             </w:r>
             <w:r>
               <w:rPr>
@@ -2931,7 +2931,7 @@
               <w:lang w:eastAsia="es-MX"/>
             </w:rPr>
           </w:pPr>
-          <w:hyperlink w:anchor="_Toc420672612" w:history="1">
+          <w:hyperlink w:anchor="_Toc420675306" w:history="1">
             <w:r>
               <w:rPr>
                 <w:rStyle w:val="Hipervnculo"/>
@@ -2958,7 +2958,7 @@
                 <w:noProof/>
                 <w:webHidden/>
               </w:rPr>
-              <w:instrText xml:space="preserve"> PAGEREF _Toc420672612 \h </w:instrText>
+              <w:instrText xml:space="preserve"> PAGEREF _Toc420675306 \h </w:instrText>
             </w:r>
             <w:r>
               <w:rPr>
@@ -3001,7 +3001,7 @@
               <w:lang w:eastAsia="es-MX"/>
             </w:rPr>
           </w:pPr>
-          <w:hyperlink w:anchor="_Toc420672613" w:history="1">
+          <w:hyperlink w:anchor="_Toc420675307" w:history="1">
             <w:r>
               <w:rPr>
                 <w:rStyle w:val="Hipervnculo"/>
@@ -3028,7 +3028,7 @@
                 <w:noProof/>
                 <w:webHidden/>
               </w:rPr>
-              <w:instrText xml:space="preserve"> PAGEREF _Toc420672613 \h </w:instrText>
+              <w:instrText xml:space="preserve"> PAGEREF _Toc420675307 \h </w:instrText>
             </w:r>
             <w:r>
               <w:rPr>
@@ -3071,7 +3071,7 @@
               <w:lang w:eastAsia="es-MX"/>
             </w:rPr>
           </w:pPr>
-          <w:hyperlink w:anchor="_Toc420672614" w:history="1">
+          <w:hyperlink w:anchor="_Toc420675308" w:history="1">
             <w:r>
               <w:rPr>
                 <w:rStyle w:val="Hipervnculo"/>
@@ -3098,7 +3098,7 @@
                 <w:noProof/>
                 <w:webHidden/>
               </w:rPr>
-              <w:instrText xml:space="preserve"> PAGEREF _Toc420672614 \h </w:instrText>
+              <w:instrText xml:space="preserve"> PAGEREF _Toc420675308 \h </w:instrText>
             </w:r>
             <w:r>
               <w:rPr>
@@ -3141,7 +3141,7 @@
               <w:lang w:eastAsia="es-MX"/>
             </w:rPr>
           </w:pPr>
-          <w:hyperlink w:anchor="_Toc420672615" w:history="1">
+          <w:hyperlink w:anchor="_Toc420675309" w:history="1">
             <w:r>
               <w:rPr>
                 <w:rStyle w:val="Hipervnculo"/>
@@ -3168,7 +3168,7 @@
                 <w:noProof/>
                 <w:webHidden/>
               </w:rPr>
-              <w:instrText xml:space="preserve"> PAGEREF _Toc420672615 \h </w:instrText>
+              <w:instrText xml:space="preserve"> PAGEREF _Toc420675309 \h </w:instrText>
             </w:r>
             <w:r>
               <w:rPr>
@@ -3211,7 +3211,7 @@
               <w:lang w:eastAsia="es-MX"/>
             </w:rPr>
           </w:pPr>
-          <w:hyperlink w:anchor="_Toc420672616" w:history="1">
+          <w:hyperlink w:anchor="_Toc420675310" w:history="1">
             <w:r>
               <w:rPr>
                 <w:rStyle w:val="Hipervnculo"/>
@@ -3238,7 +3238,7 @@
                 <w:noProof/>
                 <w:webHidden/>
               </w:rPr>
-              <w:instrText xml:space="preserve"> PAGEREF _Toc420672616 \h </w:instrText>
+              <w:instrText xml:space="preserve"> PAGEREF _Toc420675310 \h </w:instrText>
             </w:r>
             <w:r>
               <w:rPr>
@@ -3281,7 +3281,7 @@
               <w:lang w:eastAsia="es-MX"/>
             </w:rPr>
           </w:pPr>
-          <w:hyperlink w:anchor="_Toc420672617" w:history="1">
+          <w:hyperlink w:anchor="_Toc420675311" w:history="1">
             <w:r>
               <w:rPr>
                 <w:rStyle w:val="Hipervnculo"/>
@@ -3308,7 +3308,7 @@
                 <w:noProof/>
                 <w:webHidden/>
               </w:rPr>
-              <w:instrText xml:space="preserve"> PAGEREF _Toc420672617 \h </w:instrText>
+              <w:instrText xml:space="preserve"> PAGEREF _Toc420675311 \h </w:instrText>
             </w:r>
             <w:r>
               <w:rPr>
@@ -3351,7 +3351,7 @@
               <w:lang w:eastAsia="es-MX"/>
             </w:rPr>
           </w:pPr>
-          <w:hyperlink w:anchor="_Toc420672618" w:history="1">
+          <w:hyperlink w:anchor="_Toc420675312" w:history="1">
             <w:r>
               <w:rPr>
                 <w:rStyle w:val="Hipervnculo"/>
@@ -3378,7 +3378,7 @@
                 <w:noProof/>
                 <w:webHidden/>
               </w:rPr>
-              <w:instrText xml:space="preserve"> PAGEREF _Toc420672618 \h </w:instrText>
+              <w:instrText xml:space="preserve"> PAGEREF _Toc420675312 \h </w:instrText>
             </w:r>
             <w:r>
               <w:rPr>
@@ -3421,7 +3421,7 @@
               <w:lang w:eastAsia="es-MX"/>
             </w:rPr>
           </w:pPr>
-          <w:hyperlink w:anchor="_Toc420672619" w:history="1">
+          <w:hyperlink w:anchor="_Toc420675313" w:history="1">
             <w:r>
               <w:rPr>
                 <w:rStyle w:val="Hipervnculo"/>
@@ -3449,7 +3449,7 @@
                 <w:noProof/>
                 <w:webHidden/>
               </w:rPr>
-              <w:instrText xml:space="preserve"> PAGEREF _Toc420672619 \h </w:instrText>
+              <w:instrText xml:space="preserve"> PAGEREF _Toc420675313 \h </w:instrText>
             </w:r>
             <w:r>
               <w:rPr>
@@ -3496,7 +3496,7 @@
       <w:pPr>
         <w:pStyle w:val="Ttulo1"/>
       </w:pPr>
-      <w:bookmarkStart w:id="0" w:name="_Toc420672589"/>
+      <w:bookmarkStart w:id="0" w:name="_Toc420675283"/>
       <w:r>
         <w:lastRenderedPageBreak/>
         <w:t>Introducción</w:t>
@@ -3515,7 +3515,7 @@
       <w:pPr>
         <w:pStyle w:val="Ttulo1"/>
       </w:pPr>
-      <w:bookmarkStart w:id="1" w:name="_Toc420672590"/>
+      <w:bookmarkStart w:id="1" w:name="_Toc420675284"/>
       <w:r>
         <w:t>Organización</w:t>
       </w:r>
@@ -3525,7 +3525,7 @@
       <w:pPr>
         <w:pStyle w:val="Ttulo2"/>
       </w:pPr>
-      <w:bookmarkStart w:id="2" w:name="_Toc420672591"/>
+      <w:bookmarkStart w:id="2" w:name="_Toc420675285"/>
       <w:r>
         <w:t>Descripción</w:t>
       </w:r>
@@ -3536,7 +3536,7 @@
       <w:pPr>
         <w:pStyle w:val="Ttulo2"/>
       </w:pPr>
-      <w:bookmarkStart w:id="3" w:name="_Toc420672592"/>
+      <w:bookmarkStart w:id="3" w:name="_Toc420675286"/>
       <w:r>
         <w:t>Antecedentes</w:t>
       </w:r>
@@ -3547,7 +3547,7 @@
       <w:pPr>
         <w:pStyle w:val="Ttulo2"/>
       </w:pPr>
-      <w:bookmarkStart w:id="4" w:name="_Toc420672593"/>
+      <w:bookmarkStart w:id="4" w:name="_Toc420675287"/>
       <w:r>
         <w:t>Misión y Visión</w:t>
       </w:r>
@@ -3558,7 +3558,7 @@
       <w:pPr>
         <w:pStyle w:val="Ttulo2"/>
       </w:pPr>
-      <w:bookmarkStart w:id="5" w:name="_Toc420672594"/>
+      <w:bookmarkStart w:id="5" w:name="_Toc420675288"/>
       <w:r>
         <w:t>Objetivos Generales</w:t>
       </w:r>
@@ -3569,7 +3569,7 @@
       <w:pPr>
         <w:pStyle w:val="Ttulo1"/>
       </w:pPr>
-      <w:bookmarkStart w:id="6" w:name="_Toc420672595"/>
+      <w:bookmarkStart w:id="6" w:name="_Toc420675289"/>
       <w:r>
         <w:t>Sistema</w:t>
       </w:r>
@@ -3579,7 +3579,7 @@
       <w:pPr>
         <w:pStyle w:val="Ttulo2"/>
       </w:pPr>
-      <w:bookmarkStart w:id="7" w:name="_Toc420672596"/>
+      <w:bookmarkStart w:id="7" w:name="_Toc420675290"/>
       <w:r>
         <w:t>Descripción y delimitación del sistema</w:t>
       </w:r>
@@ -3590,7 +3590,7 @@
       <w:pPr>
         <w:pStyle w:val="Ttulo2"/>
       </w:pPr>
-      <w:bookmarkStart w:id="8" w:name="_Toc420672597"/>
+      <w:bookmarkStart w:id="8" w:name="_Toc420675291"/>
       <w:r>
         <w:t>Objetivos generales</w:t>
       </w:r>
@@ -3601,36 +3601,33 @@
       <w:pPr>
         <w:pStyle w:val="Ttulo2"/>
       </w:pPr>
-      <w:bookmarkStart w:id="9" w:name="_Toc420672598"/>
+      <w:bookmarkStart w:id="9" w:name="_Toc420675292"/>
       <w:r>
         <w:t>Descripción de usuarios</w:t>
       </w:r>
       <w:bookmarkEnd w:id="9"/>
     </w:p>
-    <w:p>
-      <w:bookmarkStart w:id="10" w:name="_GoBack"/>
-      <w:bookmarkEnd w:id="10"/>
-    </w:p>
+    <w:p/>
     <w:p>
       <w:pPr>
         <w:pStyle w:val="Ttulo1"/>
       </w:pPr>
-      <w:bookmarkStart w:id="11" w:name="_Toc420672599"/>
+      <w:bookmarkStart w:id="10" w:name="_Toc420675293"/>
       <w:r>
         <w:lastRenderedPageBreak/>
         <w:t>Especificación de requerimientos</w:t>
       </w:r>
+      <w:bookmarkEnd w:id="10"/>
+    </w:p>
+    <w:p>
+      <w:pPr>
+        <w:pStyle w:val="Ttulo2"/>
+      </w:pPr>
+      <w:bookmarkStart w:id="11" w:name="_Toc420675294"/>
+      <w:r>
+        <w:t>Diagrama de clases</w:t>
+      </w:r>
       <w:bookmarkEnd w:id="11"/>
-    </w:p>
-    <w:p>
-      <w:pPr>
-        <w:pStyle w:val="Ttulo2"/>
-      </w:pPr>
-      <w:bookmarkStart w:id="12" w:name="_Toc420672600"/>
-      <w:r>
-        <w:t>Diagrama de clases</w:t>
-      </w:r>
-      <w:bookmarkEnd w:id="12"/>
     </w:p>
     <w:p>
       <w:r>
@@ -3685,7 +3682,7 @@
       <w:pPr>
         <w:pStyle w:val="Ttulo2"/>
       </w:pPr>
-      <w:bookmarkStart w:id="13" w:name="_Toc420672601"/>
+      <w:bookmarkStart w:id="12" w:name="_Toc420675295"/>
       <w:r>
         <w:lastRenderedPageBreak/>
         <w:t>Diagrama de c</w:t>
@@ -3696,7 +3693,7 @@
       <w:r>
         <w:t xml:space="preserve"> de uso</w:t>
       </w:r>
-      <w:bookmarkEnd w:id="13"/>
+      <w:bookmarkEnd w:id="12"/>
     </w:p>
     <w:p>
       <w:r>
@@ -3876,12 +3873,12 @@
       <w:pPr>
         <w:pStyle w:val="Ttulo2"/>
       </w:pPr>
-      <w:bookmarkStart w:id="14" w:name="_Toc420672602"/>
+      <w:bookmarkStart w:id="13" w:name="_Toc420675296"/>
       <w:r>
         <w:lastRenderedPageBreak/>
         <w:t>Diagrama de actividades</w:t>
       </w:r>
-      <w:bookmarkEnd w:id="14"/>
+      <w:bookmarkEnd w:id="13"/>
     </w:p>
     <w:p>
       <w:r>
@@ -3971,12 +3968,12 @@
       <w:pPr>
         <w:pStyle w:val="Ttulo2"/>
       </w:pPr>
-      <w:bookmarkStart w:id="15" w:name="_Toc420672603"/>
+      <w:bookmarkStart w:id="14" w:name="_Toc420675297"/>
       <w:r>
         <w:lastRenderedPageBreak/>
         <w:t>Diagrama de secuencia</w:t>
       </w:r>
-      <w:bookmarkEnd w:id="15"/>
+      <w:bookmarkEnd w:id="14"/>
     </w:p>
     <w:p>
       <w:r>
@@ -4169,21 +4166,21 @@
       <w:pPr>
         <w:pStyle w:val="Ttulo1"/>
       </w:pPr>
-      <w:bookmarkStart w:id="16" w:name="_Toc420672604"/>
+      <w:bookmarkStart w:id="15" w:name="_Toc420675298"/>
       <w:r>
         <w:t>Diseño de la base de datos</w:t>
       </w:r>
+      <w:bookmarkEnd w:id="15"/>
+    </w:p>
+    <w:p>
+      <w:pPr>
+        <w:pStyle w:val="Ttulo2"/>
+      </w:pPr>
+      <w:bookmarkStart w:id="16" w:name="_Toc420675299"/>
+      <w:r>
+        <w:t>Diagrama Entidad / Relación</w:t>
+      </w:r>
       <w:bookmarkEnd w:id="16"/>
-    </w:p>
-    <w:p>
-      <w:pPr>
-        <w:pStyle w:val="Ttulo2"/>
-      </w:pPr>
-      <w:bookmarkStart w:id="17" w:name="_Toc420672605"/>
-      <w:r>
-        <w:t>Diagrama Entidad / Relación</w:t>
-      </w:r>
-      <w:bookmarkEnd w:id="17"/>
     </w:p>
     <w:p>
       <w:r>
@@ -4245,12 +4242,12 @@
       <w:pPr>
         <w:pStyle w:val="Ttulo2"/>
       </w:pPr>
-      <w:bookmarkStart w:id="18" w:name="_Toc420672606"/>
+      <w:bookmarkStart w:id="17" w:name="_Toc420675300"/>
       <w:r>
         <w:lastRenderedPageBreak/>
         <w:t>Esquema de la base de datos</w:t>
       </w:r>
-      <w:bookmarkEnd w:id="18"/>
+      <w:bookmarkEnd w:id="17"/>
     </w:p>
     <w:p>
       <w:r>
@@ -4305,34 +4302,86 @@
       <w:pPr>
         <w:pStyle w:val="Ttulo3"/>
       </w:pPr>
-      <w:bookmarkStart w:id="19" w:name="_Toc420672607"/>
+      <w:bookmarkStart w:id="18" w:name="_Toc420675301"/>
       <w:r>
         <w:t>Especificación tablas</w:t>
       </w:r>
+      <w:bookmarkEnd w:id="18"/>
+    </w:p>
+    <w:p>
+      <w:r>
+        <w:t>Tabla encargados.- Esta tabla se encarga de almacenar la información de los encargados de laboratorio.</w:t>
+      </w:r>
+    </w:p>
+    <w:p>
+      <w:r>
+        <w:t>Tabla Laboratorio.- Registra  el nombre del laboratorio y el id del encargado de dicho laboratorio y un laboratorio puede tener solo un encargado pero un encargado puede tener muchos laboratorios a su cargo.</w:t>
+      </w:r>
+    </w:p>
+    <w:p>
+      <w:r>
+        <w:t>Tabla Material.- Registra un id de material junto con una descripción de este mismo.</w:t>
+      </w:r>
+    </w:p>
+    <w:p>
+      <w:r>
+        <w:t xml:space="preserve">Tabla </w:t>
+      </w:r>
+      <w:r>
+        <w:t>Préstamo</w:t>
+      </w:r>
+      <w:r>
+        <w:t>.- Registra un Id de préstamo, la descripción de este mismo, el usuario que lo pidió y la fecha en la cual fue hecho el préstamo.</w:t>
+      </w:r>
+    </w:p>
+    <w:p>
+      <w:r>
+        <w:t xml:space="preserve">Tabla Usuario.- Registra un id o </w:t>
+      </w:r>
+      <w:r>
+        <w:t>matrícula</w:t>
+      </w:r>
+      <w:r>
+        <w:t xml:space="preserve"> para cada usuario, además de los datos de este mismo.</w:t>
+      </w:r>
+    </w:p>
+    <w:p>
+      <w:r>
+        <w:lastRenderedPageBreak/>
+        <w:t xml:space="preserve">Tabla </w:t>
+      </w:r>
+      <w:r>
+        <w:t>Devolución</w:t>
+      </w:r>
+      <w:r>
+        <w:t>.- En esta tabla se guarda el registro de la devolución en base al préstamo además de que se le agrega un campo para poder poner si esta completada.</w:t>
+      </w:r>
+    </w:p>
+    <w:p>
+      <w:r>
+        <w:t>Tabla Préstamo-Material.- Guarda información acerca del préstamo además de que añade el material y el laboratorio al cual fue pedio el material, así como también la cantidad de dicho material.</w:t>
+      </w:r>
+    </w:p>
+    <w:p>
+      <w:pPr>
+        <w:pStyle w:val="Ttulo3"/>
+      </w:pPr>
+      <w:bookmarkStart w:id="19" w:name="_Toc420675302"/>
+      <w:r>
+        <w:t>Integridad de datos</w:t>
+      </w:r>
       <w:bookmarkEnd w:id="19"/>
     </w:p>
     <w:p/>
     <w:p>
       <w:pPr>
-        <w:pStyle w:val="Ttulo3"/>
-      </w:pPr>
-      <w:bookmarkStart w:id="20" w:name="_Toc420672608"/>
-      <w:r>
-        <w:t>Integridad de datos</w:t>
+        <w:pStyle w:val="Ttulo1"/>
+      </w:pPr>
+      <w:bookmarkStart w:id="20" w:name="_Toc420675303"/>
+      <w:r>
+        <w:t>Diseño de la interfaz de la aplicación</w:t>
       </w:r>
       <w:bookmarkEnd w:id="20"/>
-    </w:p>
-    <w:p/>
-    <w:p>
-      <w:pPr>
-        <w:pStyle w:val="Ttulo1"/>
-      </w:pPr>
-      <w:bookmarkStart w:id="21" w:name="_Toc420672609"/>
-      <w:r>
-        <w:lastRenderedPageBreak/>
-        <w:t>Diseño de la interfaz de la aplicación</w:t>
-      </w:r>
-      <w:bookmarkEnd w:id="21"/>
     </w:p>
     <w:p>
       <w:r>
@@ -4390,12 +4439,12 @@
       <w:pPr>
         <w:pStyle w:val="Ttulo1"/>
       </w:pPr>
-      <w:bookmarkStart w:id="22" w:name="_Toc420672610"/>
+      <w:bookmarkStart w:id="21" w:name="_Toc420675304"/>
       <w:r>
         <w:lastRenderedPageBreak/>
         <w:t>Arquitectura del sistema</w:t>
       </w:r>
-      <w:bookmarkEnd w:id="22"/>
+      <w:bookmarkEnd w:id="21"/>
     </w:p>
     <w:p>
       <w:r>
@@ -4455,10 +4504,21 @@
       <w:pPr>
         <w:pStyle w:val="Ttulo1"/>
       </w:pPr>
-      <w:bookmarkStart w:id="23" w:name="_Toc420672611"/>
+      <w:bookmarkStart w:id="22" w:name="_Toc420675305"/>
       <w:r>
         <w:t>Especificación de la ayuda del sistema</w:t>
       </w:r>
+      <w:bookmarkEnd w:id="22"/>
+    </w:p>
+    <w:p/>
+    <w:p>
+      <w:pPr>
+        <w:pStyle w:val="Ttulo1"/>
+      </w:pPr>
+      <w:bookmarkStart w:id="23" w:name="_Toc420675306"/>
+      <w:r>
+        <w:t>Especificación de los mecanismos de seguridad</w:t>
+      </w:r>
       <w:bookmarkEnd w:id="23"/>
     </w:p>
     <w:p/>
@@ -4466,9 +4526,9 @@
       <w:pPr>
         <w:pStyle w:val="Ttulo1"/>
       </w:pPr>
-      <w:bookmarkStart w:id="24" w:name="_Toc420672612"/>
-      <w:r>
-        <w:t>Especificación de los mecanismos de seguridad</w:t>
+      <w:bookmarkStart w:id="24" w:name="_Toc420675307"/>
+      <w:r>
+        <w:t>Conexión de la aplicación cliente con el servidor</w:t>
       </w:r>
       <w:bookmarkEnd w:id="24"/>
     </w:p>
@@ -4477,9 +4537,9 @@
       <w:pPr>
         <w:pStyle w:val="Ttulo1"/>
       </w:pPr>
-      <w:bookmarkStart w:id="25" w:name="_Toc420672613"/>
-      <w:r>
-        <w:t>Conexión de la aplicación cliente con el servidor</w:t>
+      <w:bookmarkStart w:id="25" w:name="_Toc420675308"/>
+      <w:r>
+        <w:t>Acceso a la base de datos desde la aplicación</w:t>
       </w:r>
       <w:bookmarkEnd w:id="25"/>
     </w:p>
@@ -4488,9 +4548,9 @@
       <w:pPr>
         <w:pStyle w:val="Ttulo1"/>
       </w:pPr>
-      <w:bookmarkStart w:id="26" w:name="_Toc420672614"/>
-      <w:r>
-        <w:t>Acceso a la base de datos desde la aplicación</w:t>
+      <w:bookmarkStart w:id="26" w:name="_Toc420675309"/>
+      <w:r>
+        <w:t>Código de la aplicación</w:t>
       </w:r>
       <w:bookmarkEnd w:id="26"/>
     </w:p>
@@ -4499,9 +4559,9 @@
       <w:pPr>
         <w:pStyle w:val="Ttulo1"/>
       </w:pPr>
-      <w:bookmarkStart w:id="27" w:name="_Toc420672615"/>
-      <w:r>
-        <w:t>Código de la aplicación</w:t>
+      <w:bookmarkStart w:id="27" w:name="_Toc420675310"/>
+      <w:r>
+        <w:t>Conclusión</w:t>
       </w:r>
       <w:bookmarkEnd w:id="27"/>
     </w:p>
@@ -4510,30 +4570,92 @@
       <w:pPr>
         <w:pStyle w:val="Ttulo1"/>
       </w:pPr>
-      <w:bookmarkStart w:id="28" w:name="_Toc420672616"/>
-      <w:r>
-        <w:t>Conclusión</w:t>
-      </w:r>
-      <w:bookmarkEnd w:id="28"/>
-    </w:p>
-    <w:p/>
-    <w:p>
-      <w:pPr>
-        <w:pStyle w:val="Ttulo1"/>
-      </w:pPr>
-      <w:bookmarkStart w:id="29" w:name="_Toc420672617"/>
+      <w:bookmarkStart w:id="28" w:name="_Toc420675311"/>
       <w:r>
         <w:lastRenderedPageBreak/>
         <w:t>Anexos</w:t>
       </w:r>
+      <w:bookmarkEnd w:id="28"/>
+    </w:p>
+    <w:p>
+      <w:pPr>
+        <w:pStyle w:val="Prrafodelista"/>
+        <w:numPr>
+          <w:ilvl w:val="0"/>
+          <w:numId w:val="4"/>
+        </w:numPr>
+      </w:pPr>
+      <w:r>
+        <w:t>DVD con el proyecto</w:t>
+      </w:r>
+    </w:p>
+    <w:p>
+      <w:pPr>
+        <w:pStyle w:val="Prrafodelista"/>
+        <w:numPr>
+          <w:ilvl w:val="1"/>
+          <w:numId w:val="4"/>
+        </w:numPr>
+      </w:pPr>
+      <w:r>
+        <w:t>Código Fuente</w:t>
+      </w:r>
+    </w:p>
+    <w:p>
+      <w:pPr>
+        <w:pStyle w:val="Prrafodelista"/>
+        <w:numPr>
+          <w:ilvl w:val="1"/>
+          <w:numId w:val="4"/>
+        </w:numPr>
+      </w:pPr>
+      <w:r>
+        <w:t>Manuales Digitales</w:t>
+      </w:r>
+    </w:p>
+    <w:p>
+      <w:pPr>
+        <w:pStyle w:val="Prrafodelista"/>
+        <w:numPr>
+          <w:ilvl w:val="1"/>
+          <w:numId w:val="4"/>
+        </w:numPr>
+      </w:pPr>
+      <w:r>
+        <w:t>Script de la base de datos</w:t>
+      </w:r>
+    </w:p>
+    <w:p>
+      <w:pPr>
+        <w:pStyle w:val="Prrafodelista"/>
+        <w:numPr>
+          <w:ilvl w:val="1"/>
+          <w:numId w:val="4"/>
+        </w:numPr>
+      </w:pPr>
+      <w:r>
+        <w:t>Aplicación</w:t>
+      </w:r>
+    </w:p>
+    <w:p>
+      <w:pPr>
+        <w:pStyle w:val="Prrafodelista"/>
+        <w:numPr>
+          <w:ilvl w:val="0"/>
+          <w:numId w:val="4"/>
+        </w:numPr>
+      </w:pPr>
+      <w:r>
+        <w:t>Manual de Usuario</w:t>
+      </w:r>
+      <w:bookmarkStart w:id="29" w:name="_GoBack"/>
       <w:bookmarkEnd w:id="29"/>
     </w:p>
-    <w:p/>
     <w:p>
       <w:pPr>
         <w:pStyle w:val="Ttulo1"/>
       </w:pPr>
-      <w:bookmarkStart w:id="30" w:name="_Toc420672618"/>
+      <w:bookmarkStart w:id="30" w:name="_Toc420675312"/>
       <w:r>
         <w:t>Bibliografía</w:t>
       </w:r>
@@ -4628,7 +4750,7 @@
           <w:lang w:eastAsia="es-MX"/>
         </w:rPr>
       </w:pPr>
-      <w:bookmarkStart w:id="34" w:name="_Toc420672619"/>
+      <w:bookmarkStart w:id="34" w:name="_Toc420675313"/>
       <w:bookmarkEnd w:id="31"/>
       <w:bookmarkEnd w:id="32"/>
       <w:bookmarkEnd w:id="33"/>
@@ -4715,6 +4837,7 @@
           <w:noProof/>
           <w:lang w:eastAsia="es-MX"/>
         </w:rPr>
+        <w:lastRenderedPageBreak/>
         <w:t xml:space="preserve"> </w:t>
       </w:r>
       <w:r>
@@ -4769,7 +4892,6 @@
         <w:rPr>
           <w:lang w:eastAsia="es-MX"/>
         </w:rPr>
-        <w:lastRenderedPageBreak/>
         <w:t>Después esto nos desplegara un menú.</w:t>
       </w:r>
     </w:p>
@@ -4877,6 +4999,7 @@
           <w:noProof/>
           <w:lang w:eastAsia="es-MX"/>
         </w:rPr>
+        <w:lastRenderedPageBreak/>
         <w:drawing>
           <wp:inline distT="0" distB="0" distL="0" distR="0" wp14:anchorId="6123BCB8" wp14:editId="662E66EC">
             <wp:extent cx="4152900" cy="2562225"/>
@@ -4924,7 +5047,6 @@
         <w:rPr>
           <w:lang w:eastAsia="es-MX"/>
         </w:rPr>
-        <w:lastRenderedPageBreak/>
         <w:t xml:space="preserve"> </w:t>
       </w:r>
       <w:r>
@@ -4993,6 +5115,7 @@
           <w:noProof/>
           <w:lang w:eastAsia="es-MX"/>
         </w:rPr>
+        <w:lastRenderedPageBreak/>
         <w:drawing>
           <wp:inline distT="0" distB="0" distL="0" distR="0" wp14:anchorId="298D2836" wp14:editId="274C563E">
             <wp:extent cx="4552950" cy="2990850"/>
@@ -5091,7 +5214,6 @@
         <w:rPr>
           <w:lang w:eastAsia="es-MX"/>
         </w:rPr>
-        <w:lastRenderedPageBreak/>
         <w:t xml:space="preserve"> </w:t>
       </w:r>
       <w:r>
@@ -5147,7 +5269,14 @@
         <w:rPr>
           <w:lang w:eastAsia="es-MX"/>
         </w:rPr>
-        <w:t xml:space="preserve"> ubicamos la carpeta donde lo instalamos y buscamos un archivo que se llama SGML.exe (pero es un acceso directo al programa) este lo copiamos al escritorio o donde nosotros queramos, solo damos doble </w:t>
+        <w:t xml:space="preserve"> ubicamos la carpeta donde lo instalamos y buscamos un archivo que se llama SGML.exe (pero es un acceso directo al programa) este </w:t>
+      </w:r>
+      <w:r>
+        <w:rPr>
+          <w:lang w:eastAsia="es-MX"/>
+        </w:rPr>
+        <w:lastRenderedPageBreak/>
+        <w:t xml:space="preserve">lo copiamos al escritorio o donde nosotros queramos, solo damos doble </w:t>
       </w:r>
       <w:proofErr w:type="spellStart"/>
       <w:r>
@@ -5182,7 +5311,6 @@
           <w:noProof/>
           <w:lang w:eastAsia="es-MX"/>
         </w:rPr>
-        <w:lastRenderedPageBreak/>
         <w:drawing>
           <wp:inline distT="0" distB="0" distL="0" distR="0" wp14:anchorId="07B13A50" wp14:editId="527105A3">
             <wp:extent cx="5612130" cy="5981700"/>
@@ -5290,10 +5418,10 @@
                 <wp:anchor distT="0" distB="0" distL="114300" distR="114300" simplePos="0" relativeHeight="251659264" behindDoc="0" locked="0" layoutInCell="1" allowOverlap="1" wp14:anchorId="2C8BDEFB" wp14:editId="0CF601C1">
                   <wp:simplePos x="0" y="0"/>
                   <wp:positionH relativeFrom="rightMargin">
-                    <wp:posOffset>-42246</wp:posOffset>
+                    <wp:posOffset>127000</wp:posOffset>
                   </wp:positionH>
                   <wp:positionV relativeFrom="bottomMargin">
-                    <wp:posOffset>-490295</wp:posOffset>
+                    <wp:posOffset>-508000</wp:posOffset>
                   </wp:positionV>
                   <wp:extent cx="418465" cy="438150"/>
                   <wp:effectExtent l="0" t="0" r="19685" b="19050"/>
@@ -5457,7 +5585,7 @@
                                     <w:szCs w:val="36"/>
                                     <w:lang w:val="es-ES"/>
                                   </w:rPr>
-                                  <w:t>1</w:t>
+                                  <w:t>11</w:t>
                                 </w:r>
                                 <w:r>
                                   <w:rPr>
@@ -5492,7 +5620,7 @@
             </mc:Choice>
             <mc:Fallback>
               <w:pict>
-                <v:group id="Grupo 52" o:spid="_x0000_s1044" style="position:absolute;margin-left:-3.35pt;margin-top:-38.6pt;width:32.95pt;height:34.5pt;z-index:251659264;mso-position-horizontal-relative:right-margin-area;mso-position-vertical-relative:bottom-margin-area" coordorigin="726,14496" coordsize="659,690" o:gfxdata="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">
+                <v:group id="Grupo 52" o:spid="_x0000_s1044" style="position:absolute;margin-left:10pt;margin-top:-40pt;width:32.95pt;height:34.5pt;z-index:251659264;mso-position-horizontal-relative:right-margin-area;mso-position-vertical-relative:bottom-margin-area" coordorigin="726,14496" coordsize="659,690" o:gfxdata="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">
                   <v:rect id="Rectangle 53" o:spid="_x0000_s1045" style="position:absolute;left:831;top:14552;width:512;height:526;visibility:visible;mso-wrap-style:square;v-text-anchor:top" o:gfxdata="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" fillcolor="#943634" strokecolor="#943634"/>
                   <v:rect id="Rectangle 54" o:spid="_x0000_s1046" style="position:absolute;left:831;top:15117;width:512;height:43;visibility:visible;mso-wrap-style:square;v-text-anchor:top" o:gfxdata="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" fillcolor="#943634" strokecolor="#943634"/>
                   <v:shapetype id="_x0000_t202" coordsize="21600,21600" o:spt="202" path="m,l,21600r21600,l21600,xe">
@@ -5548,7 +5676,7 @@
                               <w:szCs w:val="36"/>
                               <w:lang w:val="es-ES"/>
                             </w:rPr>
-                            <w:t>1</w:t>
+                            <w:t>11</w:t>
                           </w:r>
                           <w:r>
                             <w:rPr>
@@ -5886,6 +6014,118 @@
     </w:lvl>
   </w:abstractNum>
   <w:abstractNum w:abstractNumId="2">
+    <w:nsid w:val="0BBF594E"/>
+    <w:multiLevelType w:val="hybridMultilevel"/>
+    <w:tmpl w:val="D5F00D34"/>
+    <w:lvl w:ilvl="0" w:tplc="06A07A22">
+      <w:numFmt w:val="bullet"/>
+      <w:lvlText w:val=""/>
+      <w:lvlJc w:val="left"/>
+      <w:pPr>
+        <w:ind w:left="720" w:hanging="360"/>
+      </w:pPr>
+      <w:rPr>
+        <w:rFonts w:ascii="Symbol" w:eastAsiaTheme="minorHAnsi" w:hAnsi="Symbol" w:cstheme="minorBidi" w:hint="default"/>
+      </w:rPr>
+    </w:lvl>
+    <w:lvl w:ilvl="1" w:tplc="080A0003">
+      <w:start w:val="1"/>
+      <w:numFmt w:val="bullet"/>
+      <w:lvlText w:val="o"/>
+      <w:lvlJc w:val="left"/>
+      <w:pPr>
+        <w:ind w:left="1440" w:hanging="360"/>
+      </w:pPr>
+      <w:rPr>
+        <w:rFonts w:ascii="Courier New" w:hAnsi="Courier New" w:cs="Courier New" w:hint="default"/>
+      </w:rPr>
+    </w:lvl>
+    <w:lvl w:ilvl="2" w:tplc="080A0005" w:tentative="1">
+      <w:start w:val="1"/>
+      <w:numFmt w:val="bullet"/>
+      <w:lvlText w:val=""/>
+      <w:lvlJc w:val="left"/>
+      <w:pPr>
+        <w:ind w:left="2160" w:hanging="360"/>
+      </w:pPr>
+      <w:rPr>
+        <w:rFonts w:ascii="Wingdings" w:hAnsi="Wingdings" w:hint="default"/>
+      </w:rPr>
+    </w:lvl>
+    <w:lvl w:ilvl="3" w:tplc="080A0001" w:tentative="1">
+      <w:start w:val="1"/>
+      <w:numFmt w:val="bullet"/>
+      <w:lvlText w:val=""/>
+      <w:lvlJc w:val="left"/>
+      <w:pPr>
+        <w:ind w:left="2880" w:hanging="360"/>
+      </w:pPr>
+      <w:rPr>
+        <w:rFonts w:ascii="Symbol" w:hAnsi="Symbol" w:hint="default"/>
+      </w:rPr>
+    </w:lvl>
+    <w:lvl w:ilvl="4" w:tplc="080A0003" w:tentative="1">
+      <w:start w:val="1"/>
+      <w:numFmt w:val="bullet"/>
+      <w:lvlText w:val="o"/>
+      <w:lvlJc w:val="left"/>
+      <w:pPr>
+        <w:ind w:left="3600" w:hanging="360"/>
+      </w:pPr>
+      <w:rPr>
+        <w:rFonts w:ascii="Courier New" w:hAnsi="Courier New" w:cs="Courier New" w:hint="default"/>
+      </w:rPr>
+    </w:lvl>
+    <w:lvl w:ilvl="5" w:tplc="080A0005" w:tentative="1">
+      <w:start w:val="1"/>
+      <w:numFmt w:val="bullet"/>
+      <w:lvlText w:val=""/>
+      <w:lvlJc w:val="left"/>
+      <w:pPr>
+        <w:ind w:left="4320" w:hanging="360"/>
+      </w:pPr>
+      <w:rPr>
+        <w:rFonts w:ascii="Wingdings" w:hAnsi="Wingdings" w:hint="default"/>
+      </w:rPr>
+    </w:lvl>
+    <w:lvl w:ilvl="6" w:tplc="080A0001" w:tentative="1">
+      <w:start w:val="1"/>
+      <w:numFmt w:val="bullet"/>
+      <w:lvlText w:val=""/>
+      <w:lvlJc w:val="left"/>
+      <w:pPr>
+        <w:ind w:left="5040" w:hanging="360"/>
+      </w:pPr>
+      <w:rPr>
+        <w:rFonts w:ascii="Symbol" w:hAnsi="Symbol" w:hint="default"/>
+      </w:rPr>
+    </w:lvl>
+    <w:lvl w:ilvl="7" w:tplc="080A0003" w:tentative="1">
+      <w:start w:val="1"/>
+      <w:numFmt w:val="bullet"/>
+      <w:lvlText w:val="o"/>
+      <w:lvlJc w:val="left"/>
+      <w:pPr>
+        <w:ind w:left="5760" w:hanging="360"/>
+      </w:pPr>
+      <w:rPr>
+        <w:rFonts w:ascii="Courier New" w:hAnsi="Courier New" w:cs="Courier New" w:hint="default"/>
+      </w:rPr>
+    </w:lvl>
+    <w:lvl w:ilvl="8" w:tplc="080A0005" w:tentative="1">
+      <w:start w:val="1"/>
+      <w:numFmt w:val="bullet"/>
+      <w:lvlText w:val=""/>
+      <w:lvlJc w:val="left"/>
+      <w:pPr>
+        <w:ind w:left="6480" w:hanging="360"/>
+      </w:pPr>
+      <w:rPr>
+        <w:rFonts w:ascii="Wingdings" w:hAnsi="Wingdings" w:hint="default"/>
+      </w:rPr>
+    </w:lvl>
+  </w:abstractNum>
+  <w:abstractNum w:abstractNumId="3">
     <w:nsid w:val="4C023B32"/>
     <w:multiLevelType w:val="hybridMultilevel"/>
     <w:tmpl w:val="9B9669F0"/>
@@ -6008,6 +6248,9 @@
     <w:abstractNumId w:val="0"/>
   </w:num>
   <w:num w:numId="3">
+    <w:abstractNumId w:val="3"/>
+  </w:num>
+  <w:num w:numId="4">
     <w:abstractNumId w:val="2"/>
   </w:num>
 </w:numbering>
@@ -6689,6 +6932,17 @@
       <w:lang w:val="es-ES"/>
     </w:rPr>
   </w:style>
+  <w:style w:type="paragraph" w:styleId="Prrafodelista">
+    <w:name w:val="List Paragraph"/>
+    <w:basedOn w:val="Normal"/>
+    <w:uiPriority w:val="34"/>
+    <w:qFormat/>
+    <w:rsid w:val="00026906"/>
+    <w:pPr>
+      <w:ind w:left="720"/>
+      <w:contextualSpacing/>
+    </w:pPr>
+  </w:style>
 </w:styles>
 </file>
 
@@ -7368,6 +7622,17 @@
       <w:lang w:val="es-ES"/>
     </w:rPr>
   </w:style>
+  <w:style w:type="paragraph" w:styleId="Prrafodelista">
+    <w:name w:val="List Paragraph"/>
+    <w:basedOn w:val="Normal"/>
+    <w:uiPriority w:val="34"/>
+    <w:qFormat/>
+    <w:rsid w:val="00026906"/>
+    <w:pPr>
+      <w:ind w:left="720"/>
+      <w:contextualSpacing/>
+    </w:pPr>
+  </w:style>
 </w:styles>
 </file>
 
@@ -7751,7 +8016,7 @@
 </file>
 
 <file path=customXml/itemProps2.xml><?xml version="1.0" encoding="utf-8"?>
-<ds:datastoreItem xmlns:ds="http://schemas.openxmlformats.org/officeDocument/2006/customXml" ds:itemID="{63BE66C4-932F-4002-82F0-6843240544AD}">
+<ds:datastoreItem xmlns:ds="http://schemas.openxmlformats.org/officeDocument/2006/customXml" ds:itemID="{3C7A6C79-BC5A-494E-89AD-84CF43870DE7}">
   <ds:schemaRefs>
     <ds:schemaRef ds:uri="http://schemas.openxmlformats.org/officeDocument/2006/bibliography"/>
   </ds:schemaRefs>
